--- a/Why I love data.table.docx
+++ b/Why I love data.table.docx
@@ -28,88 +28,6 @@
           <w:szCs w:val="20"/>
           <w:lang w:eastAsia="en-IN"/>
         </w:rPr>
-        <w:t xml:space="preserve">’ve been an R user for a few years now and the </w:t>
-      </w:r>
-      <w:hyperlink r:id="rId4" w:tgtFrame="_blank" w:history="1">
-        <w:proofErr w:type="spellStart"/>
-        <w:proofErr w:type="gramStart"/>
-        <w:r>
-          <w:rPr>
-            <w:rFonts w:ascii="Times New Roman" w:eastAsia="Times New Roman" w:hAnsi="Times New Roman" w:cs="Times New Roman"/>
-            <w:color w:val="0000FF"/>
-            <w:sz w:val="20"/>
-            <w:szCs w:val="20"/>
-            <w:u w:val="single"/>
-            <w:lang w:eastAsia="en-IN"/>
-          </w:rPr>
-          <w:t>data.table</w:t>
-        </w:r>
-        <w:proofErr w:type="spellEnd"/>
-        <w:proofErr w:type="gramEnd"/>
-      </w:hyperlink>
-      <w:r>
-        <w:rPr>
-          <w:rFonts w:ascii="Times New Roman" w:eastAsia="Times New Roman" w:hAnsi="Times New Roman" w:cs="Times New Roman"/>
-          <w:sz w:val="20"/>
-          <w:szCs w:val="20"/>
-          <w:lang w:eastAsia="en-IN"/>
-        </w:rPr>
-        <w:t xml:space="preserve"> package has been my staple package for most of it. In this post </w:t>
-      </w:r>
-      <w:r>
-        <w:rPr>
-          <w:rFonts w:ascii="Times New Roman" w:eastAsia="Times New Roman" w:hAnsi="Times New Roman" w:cs="Times New Roman"/>
-          <w:sz w:val="20"/>
-          <w:szCs w:val="20"/>
-          <w:lang w:eastAsia="en-IN"/>
-        </w:rPr>
-        <w:t>We</w:t>
-      </w:r>
-      <w:r>
-        <w:rPr>
-          <w:rFonts w:ascii="Times New Roman" w:eastAsia="Times New Roman" w:hAnsi="Times New Roman" w:cs="Times New Roman"/>
-          <w:sz w:val="20"/>
-          <w:szCs w:val="20"/>
-          <w:lang w:eastAsia="en-IN"/>
-        </w:rPr>
-        <w:t xml:space="preserve"> wanted to talk about why almost every script and </w:t>
-      </w:r>
-      <w:proofErr w:type="spellStart"/>
-      <w:r>
-        <w:rPr>
-          <w:rFonts w:ascii="Times New Roman" w:eastAsia="Times New Roman" w:hAnsi="Times New Roman" w:cs="Times New Roman"/>
-          <w:sz w:val="20"/>
-          <w:szCs w:val="20"/>
-          <w:lang w:eastAsia="en-IN"/>
-        </w:rPr>
-        <w:t>RMarkdown</w:t>
-      </w:r>
-      <w:proofErr w:type="spellEnd"/>
-      <w:r>
-        <w:rPr>
-          <w:rFonts w:ascii="Times New Roman" w:eastAsia="Times New Roman" w:hAnsi="Times New Roman" w:cs="Times New Roman"/>
-          <w:sz w:val="20"/>
-          <w:szCs w:val="20"/>
-          <w:lang w:eastAsia="en-IN"/>
-        </w:rPr>
-        <w:t xml:space="preserve"> report </w:t>
-      </w:r>
-      <w:r>
-        <w:rPr>
-          <w:rFonts w:ascii="Times New Roman" w:eastAsia="Times New Roman" w:hAnsi="Times New Roman" w:cs="Times New Roman"/>
-          <w:sz w:val="20"/>
-          <w:szCs w:val="20"/>
-          <w:lang w:eastAsia="en-IN"/>
-        </w:rPr>
-        <w:t>We</w:t>
-      </w:r>
-      <w:r>
-        <w:rPr>
-          <w:rFonts w:ascii="Times New Roman" w:eastAsia="Times New Roman" w:hAnsi="Times New Roman" w:cs="Times New Roman"/>
-          <w:sz w:val="20"/>
-          <w:szCs w:val="20"/>
-          <w:lang w:eastAsia="en-IN"/>
-        </w:rPr>
         <w:t xml:space="preserve"> write start with:</w:t>
       </w:r>
     </w:p>
@@ -151,7 +69,6 @@
         <w:t>library(</w:t>
       </w:r>
       <w:proofErr w:type="spellStart"/>
-      <w:proofErr w:type="gramStart"/>
       <w:r>
         <w:rPr>
           <w:rFonts w:ascii="Courier New" w:eastAsia="Times New Roman" w:hAnsi="Courier New" w:cs="Courier New"/>
@@ -162,7 +79,6 @@
         <w:t>data.table</w:t>
       </w:r>
       <w:proofErr w:type="spellEnd"/>
-      <w:proofErr w:type="gramEnd"/>
       <w:r>
         <w:rPr>
           <w:rFonts w:ascii="Courier New" w:eastAsia="Times New Roman" w:hAnsi="Courier New" w:cs="Courier New"/>
@@ -219,7 +135,7 @@
         </w:rPr>
         <w:t xml:space="preserve">I started working on my </w:t>
       </w:r>
-      <w:hyperlink r:id="rId5" w:tgtFrame="_blank" w:history="1">
+      <w:hyperlink r:id="rId4" w:tgtFrame="_blank" w:history="1">
         <w:proofErr w:type="spellStart"/>
         <w:r>
           <w:rPr>
@@ -359,28 +275,6 @@
         </w:rPr>
         <w:t xml:space="preserve">. In the end, </w:t>
       </w:r>
-      <w:hyperlink r:id="rId6" w:tgtFrame="_blank" w:history="1">
-        <w:r>
-          <w:rPr>
-            <w:rFonts w:ascii="Times New Roman" w:eastAsia="Times New Roman" w:hAnsi="Times New Roman" w:cs="Times New Roman"/>
-            <w:color w:val="0000FF"/>
-            <w:sz w:val="20"/>
-            <w:szCs w:val="20"/>
-            <w:u w:val="single"/>
-            <w:lang w:eastAsia="en-IN"/>
-          </w:rPr>
-          <w:t>I did</w:t>
-        </w:r>
-      </w:hyperlink>
-      <w:r>
-        <w:rPr>
-          <w:rFonts w:ascii="Times New Roman" w:eastAsia="Times New Roman" w:hAnsi="Times New Roman" w:cs="Times New Roman"/>
-          <w:sz w:val="20"/>
-          <w:szCs w:val="20"/>
-          <w:lang w:eastAsia="en-IN"/>
-        </w:rPr>
-        <w:t xml:space="preserve"> but in the process </w:t>
-      </w:r>
       <w:r>
         <w:rPr>
           <w:rFonts w:ascii="Times New Roman" w:eastAsia="Times New Roman" w:hAnsi="Times New Roman" w:cs="Times New Roman"/>
@@ -399,32 +293,30 @@
         </w:rPr>
         <w:t xml:space="preserve"> had to learn new tools and also create my own (which materialised in the </w:t>
       </w:r>
-      <w:hyperlink r:id="rId7" w:tgtFrame="_blank" w:history="1">
-        <w:proofErr w:type="spellStart"/>
-        <w:r>
-          <w:rPr>
-            <w:rFonts w:ascii="Times New Roman" w:eastAsia="Times New Roman" w:hAnsi="Times New Roman" w:cs="Times New Roman"/>
-            <w:color w:val="0000FF"/>
-            <w:sz w:val="20"/>
-            <w:szCs w:val="20"/>
-            <w:u w:val="single"/>
-            <w:lang w:eastAsia="en-IN"/>
-          </w:rPr>
-          <w:t>metR</w:t>
-        </w:r>
-        <w:proofErr w:type="spellEnd"/>
-        <w:r>
-          <w:rPr>
-            <w:rFonts w:ascii="Times New Roman" w:eastAsia="Times New Roman" w:hAnsi="Times New Roman" w:cs="Times New Roman"/>
-            <w:color w:val="0000FF"/>
-            <w:sz w:val="20"/>
-            <w:szCs w:val="20"/>
-            <w:u w:val="single"/>
-            <w:lang w:eastAsia="en-IN"/>
-          </w:rPr>
-          <w:t xml:space="preserve"> package</w:t>
-        </w:r>
-      </w:hyperlink>
+      <w:proofErr w:type="spellStart"/>
+      <w:r>
+        <w:rPr>
+          <w:rFonts w:ascii="Times New Roman" w:eastAsia="Times New Roman" w:hAnsi="Times New Roman" w:cs="Times New Roman"/>
+          <w:color w:val="0000FF"/>
+          <w:sz w:val="20"/>
+          <w:szCs w:val="20"/>
+          <w:u w:val="single"/>
+          <w:lang w:eastAsia="en-IN"/>
+        </w:rPr>
+        <w:t>metR</w:t>
+      </w:r>
+      <w:proofErr w:type="spellEnd"/>
+      <w:r>
+        <w:rPr>
+          <w:rFonts w:ascii="Times New Roman" w:eastAsia="Times New Roman" w:hAnsi="Times New Roman" w:cs="Times New Roman"/>
+          <w:color w:val="0000FF"/>
+          <w:sz w:val="20"/>
+          <w:szCs w:val="20"/>
+          <w:u w:val="single"/>
+          <w:lang w:eastAsia="en-IN"/>
+        </w:rPr>
+        <w:t xml:space="preserve"> package</w:t>
+      </w:r>
       <w:r>
         <w:rPr>
           <w:rFonts w:ascii="Times New Roman" w:eastAsia="Times New Roman" w:hAnsi="Times New Roman" w:cs="Times New Roman"/>
@@ -452,27 +344,47 @@
           <w:szCs w:val="20"/>
           <w:lang w:eastAsia="en-IN"/>
         </w:rPr>
-        <w:t xml:space="preserve">The big problem I encountered early on was how to store and manipulate data. My main source of data </w:t>
-      </w:r>
-      <w:proofErr w:type="gramStart"/>
-      <w:r>
-        <w:rPr>
-          <w:rFonts w:ascii="Times New Roman" w:eastAsia="Times New Roman" w:hAnsi="Times New Roman" w:cs="Times New Roman"/>
-          <w:sz w:val="20"/>
-          <w:szCs w:val="20"/>
-          <w:lang w:eastAsia="en-IN"/>
-        </w:rPr>
-        <w:t>were</w:t>
-      </w:r>
-      <w:proofErr w:type="gramEnd"/>
-      <w:r>
-        <w:rPr>
-          <w:rFonts w:ascii="Times New Roman" w:eastAsia="Times New Roman" w:hAnsi="Times New Roman" w:cs="Times New Roman"/>
-          <w:sz w:val="20"/>
-          <w:szCs w:val="20"/>
-          <w:lang w:eastAsia="en-IN"/>
-        </w:rPr>
-        <w:t xml:space="preserve"> the output of atmospheric models which are stored usually in regularly spaced grids. The most natural way to store that kind of data would be in a multidimensional array like this:</w:t>
+        <w:t>The big problem I encountered early on was how to store and manipulate data. My main source of data were the output of atmospheric models which are stored usually in regularly spaced grids. The most natural way to store that kind of data would be in a multidimensional array like this:</w:t>
+      </w:r>
+    </w:p>
+    <w:p>
+      <w:pPr>
+        <w:spacing w:before="100" w:beforeAutospacing="1" w:after="100" w:afterAutospacing="1" w:line="240" w:lineRule="auto"/>
+        <w:rPr>
+          <w:rFonts w:ascii="Times New Roman" w:eastAsia="Times New Roman" w:hAnsi="Times New Roman" w:cs="Times New Roman"/>
+          <w:sz w:val="20"/>
+          <w:szCs w:val="20"/>
+          <w:lang w:eastAsia="en-IN"/>
+        </w:rPr>
+      </w:pPr>
+      <w:r>
+        <w:rPr>
+          <w:rFonts w:ascii="Times New Roman" w:eastAsia="Times New Roman" w:hAnsi="Times New Roman" w:cs="Times New Roman"/>
+          <w:sz w:val="20"/>
+          <w:szCs w:val="20"/>
+          <w:lang w:eastAsia="en-IN"/>
+        </w:rPr>
+        <w:t>Library(</w:t>
+      </w:r>
+      <w:proofErr w:type="spellStart"/>
+      <w:r>
+        <w:rPr>
+          <w:rFonts w:ascii="Times New Roman" w:eastAsia="Times New Roman" w:hAnsi="Times New Roman" w:cs="Times New Roman"/>
+          <w:sz w:val="20"/>
+          <w:szCs w:val="20"/>
+          <w:lang w:eastAsia="en-IN"/>
+        </w:rPr>
+        <w:t>metR</w:t>
+      </w:r>
+      <w:proofErr w:type="spellEnd"/>
+      <w:r>
+        <w:rPr>
+          <w:rFonts w:ascii="Times New Roman" w:eastAsia="Times New Roman" w:hAnsi="Times New Roman" w:cs="Times New Roman"/>
+          <w:sz w:val="20"/>
+          <w:szCs w:val="20"/>
+          <w:lang w:eastAsia="en-IN"/>
+        </w:rPr>
+        <w:t>)</w:t>
       </w:r>
     </w:p>
     <w:p>
@@ -548,85 +460,45 @@
           <w:szCs w:val="20"/>
           <w:lang w:eastAsia="en-IN"/>
         </w:rPr>
-        <w:t xml:space="preserve">subset &lt;- </w:t>
-      </w:r>
-      <w:proofErr w:type="gramStart"/>
-      <w:r>
-        <w:rPr>
-          <w:rFonts w:ascii="Courier New" w:eastAsia="Times New Roman" w:hAnsi="Courier New" w:cs="Courier New"/>
-          <w:sz w:val="20"/>
-          <w:szCs w:val="20"/>
-          <w:lang w:eastAsia="en-IN"/>
-        </w:rPr>
-        <w:t>list(</w:t>
-      </w:r>
-      <w:proofErr w:type="gramEnd"/>
-      <w:r>
-        <w:rPr>
-          <w:rFonts w:ascii="Courier New" w:eastAsia="Times New Roman" w:hAnsi="Courier New" w:cs="Courier New"/>
-          <w:sz w:val="20"/>
-          <w:szCs w:val="20"/>
-          <w:lang w:eastAsia="en-IN"/>
-        </w:rPr>
-        <w:t xml:space="preserve">level = 1000:800, </w:t>
-      </w:r>
-    </w:p>
-    <w:p>
-      <w:pPr>
-        <w:tabs>
-          <w:tab w:val="left" w:pos="916"/>
-          <w:tab w:val="left" w:pos="1832"/>
-          <w:tab w:val="left" w:pos="2748"/>
-          <w:tab w:val="left" w:pos="3664"/>
-          <w:tab w:val="left" w:pos="4580"/>
-          <w:tab w:val="left" w:pos="5496"/>
-          <w:tab w:val="left" w:pos="6412"/>
-          <w:tab w:val="left" w:pos="7328"/>
-          <w:tab w:val="left" w:pos="8244"/>
-          <w:tab w:val="left" w:pos="9160"/>
-          <w:tab w:val="left" w:pos="10076"/>
-          <w:tab w:val="left" w:pos="10992"/>
-          <w:tab w:val="left" w:pos="11908"/>
-          <w:tab w:val="left" w:pos="12824"/>
-          <w:tab w:val="left" w:pos="13740"/>
-          <w:tab w:val="left" w:pos="14656"/>
-        </w:tabs>
-        <w:spacing w:after="0" w:line="240" w:lineRule="auto"/>
-        <w:rPr>
-          <w:rFonts w:ascii="Courier New" w:eastAsia="Times New Roman" w:hAnsi="Courier New" w:cs="Courier New"/>
-          <w:sz w:val="20"/>
-          <w:szCs w:val="20"/>
-          <w:lang w:eastAsia="en-IN"/>
-        </w:rPr>
-      </w:pPr>
-      <w:r>
-        <w:rPr>
-          <w:rFonts w:ascii="Courier New" w:eastAsia="Times New Roman" w:hAnsi="Courier New" w:cs="Courier New"/>
-          <w:sz w:val="20"/>
-          <w:szCs w:val="20"/>
-          <w:lang w:eastAsia="en-IN"/>
-        </w:rPr>
-        <w:t xml:space="preserve">               time = </w:t>
-      </w:r>
-      <w:proofErr w:type="gramStart"/>
-      <w:r>
-        <w:rPr>
-          <w:rFonts w:ascii="Courier New" w:eastAsia="Times New Roman" w:hAnsi="Courier New" w:cs="Courier New"/>
-          <w:sz w:val="20"/>
-          <w:szCs w:val="20"/>
-          <w:lang w:eastAsia="en-IN"/>
-        </w:rPr>
-        <w:t>c(</w:t>
-      </w:r>
-      <w:proofErr w:type="gramEnd"/>
-      <w:r>
-        <w:rPr>
-          <w:rFonts w:ascii="Courier New" w:eastAsia="Times New Roman" w:hAnsi="Courier New" w:cs="Courier New"/>
-          <w:sz w:val="20"/>
-          <w:szCs w:val="20"/>
-          <w:lang w:eastAsia="en-IN"/>
-        </w:rPr>
-        <w:t>"1979-01-01", "2018-12-01"))</w:t>
+        <w:t xml:space="preserve">subset &lt;- list(level = 1000:800, </w:t>
+      </w:r>
+    </w:p>
+    <w:p>
+      <w:pPr>
+        <w:tabs>
+          <w:tab w:val="left" w:pos="916"/>
+          <w:tab w:val="left" w:pos="1832"/>
+          <w:tab w:val="left" w:pos="2748"/>
+          <w:tab w:val="left" w:pos="3664"/>
+          <w:tab w:val="left" w:pos="4580"/>
+          <w:tab w:val="left" w:pos="5496"/>
+          <w:tab w:val="left" w:pos="6412"/>
+          <w:tab w:val="left" w:pos="7328"/>
+          <w:tab w:val="left" w:pos="8244"/>
+          <w:tab w:val="left" w:pos="9160"/>
+          <w:tab w:val="left" w:pos="10076"/>
+          <w:tab w:val="left" w:pos="10992"/>
+          <w:tab w:val="left" w:pos="11908"/>
+          <w:tab w:val="left" w:pos="12824"/>
+          <w:tab w:val="left" w:pos="13740"/>
+          <w:tab w:val="left" w:pos="14656"/>
+        </w:tabs>
+        <w:spacing w:after="0" w:line="240" w:lineRule="auto"/>
+        <w:rPr>
+          <w:rFonts w:ascii="Courier New" w:eastAsia="Times New Roman" w:hAnsi="Courier New" w:cs="Courier New"/>
+          <w:sz w:val="20"/>
+          <w:szCs w:val="20"/>
+          <w:lang w:eastAsia="en-IN"/>
+        </w:rPr>
+      </w:pPr>
+      <w:r>
+        <w:rPr>
+          <w:rFonts w:ascii="Courier New" w:eastAsia="Times New Roman" w:hAnsi="Courier New" w:cs="Courier New"/>
+          <w:sz w:val="20"/>
+          <w:szCs w:val="20"/>
+          <w:lang w:eastAsia="en-IN"/>
+        </w:rPr>
+        <w:t xml:space="preserve">               time = c("1979-01-01", "2018-12-01"))</w:t>
       </w:r>
     </w:p>
     <w:p>
@@ -667,7 +539,6 @@
         <w:t xml:space="preserve">temperature &lt;- </w:t>
       </w:r>
       <w:proofErr w:type="spellStart"/>
-      <w:proofErr w:type="gramStart"/>
       <w:r>
         <w:rPr>
           <w:rFonts w:ascii="Courier New" w:eastAsia="Times New Roman" w:hAnsi="Courier New" w:cs="Courier New"/>
@@ -688,7 +559,6 @@
         <w:t>::</w:t>
       </w:r>
       <w:proofErr w:type="spellStart"/>
-      <w:proofErr w:type="gramEnd"/>
       <w:r>
         <w:rPr>
           <w:rFonts w:ascii="Courier New" w:eastAsia="Times New Roman" w:hAnsi="Courier New" w:cs="Courier New"/>
@@ -782,27 +652,7 @@
           <w:szCs w:val="20"/>
           <w:lang w:eastAsia="en-IN"/>
         </w:rPr>
-        <w:t xml:space="preserve">                                out = "array</w:t>
-      </w:r>
-      <w:proofErr w:type="gramStart"/>
-      <w:r>
-        <w:rPr>
-          <w:rFonts w:ascii="Courier New" w:eastAsia="Times New Roman" w:hAnsi="Courier New" w:cs="Courier New"/>
-          <w:sz w:val="20"/>
-          <w:szCs w:val="20"/>
-          <w:lang w:eastAsia="en-IN"/>
-        </w:rPr>
-        <w:t>")[</w:t>
-      </w:r>
-      <w:proofErr w:type="gramEnd"/>
-      <w:r>
-        <w:rPr>
-          <w:rFonts w:ascii="Courier New" w:eastAsia="Times New Roman" w:hAnsi="Courier New" w:cs="Courier New"/>
-          <w:sz w:val="20"/>
-          <w:szCs w:val="20"/>
-          <w:lang w:eastAsia="en-IN"/>
-        </w:rPr>
-        <w:t>[1]]</w:t>
+        <w:t xml:space="preserve">                                out = "array")[[1]]</w:t>
       </w:r>
     </w:p>
     <w:p>
@@ -878,17 +728,7 @@
           <w:szCs w:val="20"/>
           <w:lang w:eastAsia="en-IN"/>
         </w:rPr>
-        <w:t>#</w:t>
-      </w:r>
-      <w:proofErr w:type="gramStart"/>
-      <w:r>
-        <w:rPr>
-          <w:rFonts w:ascii="Courier New" w:eastAsia="Times New Roman" w:hAnsi="Courier New" w:cs="Courier New"/>
-          <w:sz w:val="20"/>
-          <w:szCs w:val="20"/>
-          <w:lang w:eastAsia="en-IN"/>
-        </w:rPr>
-        <w:t xml:space="preserve">#  </w:t>
+        <w:t xml:space="preserve">##  </w:t>
       </w:r>
       <w:proofErr w:type="spellStart"/>
       <w:r>
@@ -901,7 +741,6 @@
         <w:t>num</w:t>
       </w:r>
       <w:proofErr w:type="spellEnd"/>
-      <w:proofErr w:type="gramEnd"/>
       <w:r>
         <w:rPr>
           <w:rFonts w:ascii="Courier New" w:eastAsia="Times New Roman" w:hAnsi="Courier New" w:cs="Courier New"/>
@@ -947,27 +786,7 @@
           <w:szCs w:val="20"/>
           <w:lang w:eastAsia="en-IN"/>
         </w:rPr>
-        <w:t>#</w:t>
-      </w:r>
-      <w:proofErr w:type="gramStart"/>
-      <w:r>
-        <w:rPr>
-          <w:rFonts w:ascii="Courier New" w:eastAsia="Times New Roman" w:hAnsi="Courier New" w:cs="Courier New"/>
-          <w:sz w:val="20"/>
-          <w:szCs w:val="20"/>
-          <w:lang w:eastAsia="en-IN"/>
-        </w:rPr>
-        <w:t>#  -</w:t>
-      </w:r>
-      <w:proofErr w:type="gramEnd"/>
-      <w:r>
-        <w:rPr>
-          <w:rFonts w:ascii="Courier New" w:eastAsia="Times New Roman" w:hAnsi="Courier New" w:cs="Courier New"/>
-          <w:sz w:val="20"/>
-          <w:szCs w:val="20"/>
-          <w:lang w:eastAsia="en-IN"/>
-        </w:rPr>
-        <w:t xml:space="preserve"> </w:t>
+        <w:t xml:space="preserve">##  - </w:t>
       </w:r>
       <w:proofErr w:type="spellStart"/>
       <w:r>
@@ -1045,27 +864,7 @@
           <w:szCs w:val="20"/>
           <w:lang w:eastAsia="en-IN"/>
         </w:rPr>
-        <w:t>#</w:t>
-      </w:r>
-      <w:proofErr w:type="gramStart"/>
-      <w:r>
-        <w:rPr>
-          <w:rFonts w:ascii="Courier New" w:eastAsia="Times New Roman" w:hAnsi="Courier New" w:cs="Courier New"/>
-          <w:sz w:val="20"/>
-          <w:szCs w:val="20"/>
-          <w:lang w:eastAsia="en-IN"/>
-        </w:rPr>
-        <w:t>#   ..</w:t>
-      </w:r>
-      <w:proofErr w:type="gramEnd"/>
-      <w:r>
-        <w:rPr>
-          <w:rFonts w:ascii="Courier New" w:eastAsia="Times New Roman" w:hAnsi="Courier New" w:cs="Courier New"/>
-          <w:sz w:val="20"/>
-          <w:szCs w:val="20"/>
-          <w:lang w:eastAsia="en-IN"/>
-        </w:rPr>
-        <w:t xml:space="preserve">$ </w:t>
+        <w:t xml:space="preserve">##   ..$ </w:t>
       </w:r>
       <w:proofErr w:type="spellStart"/>
       <w:r>
@@ -1143,27 +942,7 @@
           <w:szCs w:val="20"/>
           <w:lang w:eastAsia="en-IN"/>
         </w:rPr>
-        <w:t>#</w:t>
-      </w:r>
-      <w:proofErr w:type="gramStart"/>
-      <w:r>
-        <w:rPr>
-          <w:rFonts w:ascii="Courier New" w:eastAsia="Times New Roman" w:hAnsi="Courier New" w:cs="Courier New"/>
-          <w:sz w:val="20"/>
-          <w:szCs w:val="20"/>
-          <w:lang w:eastAsia="en-IN"/>
-        </w:rPr>
-        <w:t>#   ..</w:t>
-      </w:r>
-      <w:proofErr w:type="gramEnd"/>
-      <w:r>
-        <w:rPr>
-          <w:rFonts w:ascii="Courier New" w:eastAsia="Times New Roman" w:hAnsi="Courier New" w:cs="Courier New"/>
-          <w:sz w:val="20"/>
-          <w:szCs w:val="20"/>
-          <w:lang w:eastAsia="en-IN"/>
-        </w:rPr>
-        <w:t xml:space="preserve">$ </w:t>
+        <w:t xml:space="preserve">##   ..$ </w:t>
       </w:r>
       <w:proofErr w:type="spellStart"/>
       <w:r>
@@ -1241,27 +1020,7 @@
           <w:szCs w:val="20"/>
           <w:lang w:eastAsia="en-IN"/>
         </w:rPr>
-        <w:t>#</w:t>
-      </w:r>
-      <w:proofErr w:type="gramStart"/>
-      <w:r>
-        <w:rPr>
-          <w:rFonts w:ascii="Courier New" w:eastAsia="Times New Roman" w:hAnsi="Courier New" w:cs="Courier New"/>
-          <w:sz w:val="20"/>
-          <w:szCs w:val="20"/>
-          <w:lang w:eastAsia="en-IN"/>
-        </w:rPr>
-        <w:t>#   ..</w:t>
-      </w:r>
-      <w:proofErr w:type="gramEnd"/>
-      <w:r>
-        <w:rPr>
-          <w:rFonts w:ascii="Courier New" w:eastAsia="Times New Roman" w:hAnsi="Courier New" w:cs="Courier New"/>
-          <w:sz w:val="20"/>
-          <w:szCs w:val="20"/>
-          <w:lang w:eastAsia="en-IN"/>
-        </w:rPr>
-        <w:t xml:space="preserve">$ level: </w:t>
+        <w:t xml:space="preserve">##   ..$ level: </w:t>
       </w:r>
       <w:proofErr w:type="spellStart"/>
       <w:r>
@@ -1319,27 +1078,7 @@
           <w:szCs w:val="20"/>
           <w:lang w:eastAsia="en-IN"/>
         </w:rPr>
-        <w:t>#</w:t>
-      </w:r>
-      <w:proofErr w:type="gramStart"/>
-      <w:r>
-        <w:rPr>
-          <w:rFonts w:ascii="Courier New" w:eastAsia="Times New Roman" w:hAnsi="Courier New" w:cs="Courier New"/>
-          <w:sz w:val="20"/>
-          <w:szCs w:val="20"/>
-          <w:lang w:eastAsia="en-IN"/>
-        </w:rPr>
-        <w:t>#   ..</w:t>
-      </w:r>
-      <w:proofErr w:type="gramEnd"/>
-      <w:r>
-        <w:rPr>
-          <w:rFonts w:ascii="Courier New" w:eastAsia="Times New Roman" w:hAnsi="Courier New" w:cs="Courier New"/>
-          <w:sz w:val="20"/>
-          <w:szCs w:val="20"/>
-          <w:lang w:eastAsia="en-IN"/>
-        </w:rPr>
-        <w:t xml:space="preserve">$ time : </w:t>
+        <w:t xml:space="preserve">##   ..$ time : </w:t>
       </w:r>
       <w:proofErr w:type="spellStart"/>
       <w:r>
@@ -1480,7 +1219,6 @@
         <w:t xml:space="preserve">temperature &lt;- </w:t>
       </w:r>
       <w:proofErr w:type="spellStart"/>
-      <w:proofErr w:type="gramStart"/>
       <w:r>
         <w:rPr>
           <w:rFonts w:ascii="Courier New" w:eastAsia="Times New Roman" w:hAnsi="Courier New" w:cs="Courier New"/>
@@ -1501,7 +1239,6 @@
         <w:t>::</w:t>
       </w:r>
       <w:proofErr w:type="spellStart"/>
-      <w:proofErr w:type="gramEnd"/>
       <w:r>
         <w:rPr>
           <w:rFonts w:ascii="Courier New" w:eastAsia="Times New Roman" w:hAnsi="Courier New" w:cs="Courier New"/>
@@ -1598,7 +1335,6 @@
         <w:t>## Classes '</w:t>
       </w:r>
       <w:proofErr w:type="spellStart"/>
-      <w:proofErr w:type="gramStart"/>
       <w:r>
         <w:rPr>
           <w:rFonts w:ascii="Courier New" w:eastAsia="Times New Roman" w:hAnsi="Courier New" w:cs="Courier New"/>
@@ -1609,7 +1345,6 @@
         <w:t>data.table</w:t>
       </w:r>
       <w:proofErr w:type="spellEnd"/>
-      <w:proofErr w:type="gramEnd"/>
       <w:r>
         <w:rPr>
           <w:rFonts w:ascii="Courier New" w:eastAsia="Times New Roman" w:hAnsi="Courier New" w:cs="Courier New"/>
@@ -1675,27 +1410,7 @@
           <w:szCs w:val="20"/>
           <w:lang w:eastAsia="en-IN"/>
         </w:rPr>
-        <w:t>#</w:t>
-      </w:r>
-      <w:proofErr w:type="gramStart"/>
-      <w:r>
-        <w:rPr>
-          <w:rFonts w:ascii="Courier New" w:eastAsia="Times New Roman" w:hAnsi="Courier New" w:cs="Courier New"/>
-          <w:sz w:val="20"/>
-          <w:szCs w:val="20"/>
-          <w:lang w:eastAsia="en-IN"/>
-        </w:rPr>
-        <w:t>#  $</w:t>
-      </w:r>
-      <w:proofErr w:type="gramEnd"/>
-      <w:r>
-        <w:rPr>
-          <w:rFonts w:ascii="Courier New" w:eastAsia="Times New Roman" w:hAnsi="Courier New" w:cs="Courier New"/>
-          <w:sz w:val="20"/>
-          <w:szCs w:val="20"/>
-          <w:lang w:eastAsia="en-IN"/>
-        </w:rPr>
-        <w:t xml:space="preserve"> level: </w:t>
+        <w:t xml:space="preserve">##  $ level: </w:t>
       </w:r>
       <w:proofErr w:type="spellStart"/>
       <w:r>
@@ -1753,27 +1468,7 @@
           <w:szCs w:val="20"/>
           <w:lang w:eastAsia="en-IN"/>
         </w:rPr>
-        <w:t>#</w:t>
-      </w:r>
-      <w:proofErr w:type="gramStart"/>
-      <w:r>
-        <w:rPr>
-          <w:rFonts w:ascii="Courier New" w:eastAsia="Times New Roman" w:hAnsi="Courier New" w:cs="Courier New"/>
-          <w:sz w:val="20"/>
-          <w:szCs w:val="20"/>
-          <w:lang w:eastAsia="en-IN"/>
-        </w:rPr>
-        <w:t>#  $</w:t>
-      </w:r>
-      <w:proofErr w:type="gramEnd"/>
-      <w:r>
-        <w:rPr>
-          <w:rFonts w:ascii="Courier New" w:eastAsia="Times New Roman" w:hAnsi="Courier New" w:cs="Courier New"/>
-          <w:sz w:val="20"/>
-          <w:szCs w:val="20"/>
-          <w:lang w:eastAsia="en-IN"/>
-        </w:rPr>
-        <w:t xml:space="preserve"> </w:t>
+        <w:t xml:space="preserve">##  $ </w:t>
       </w:r>
       <w:proofErr w:type="spellStart"/>
       <w:r>
@@ -1851,27 +1546,7 @@
           <w:szCs w:val="20"/>
           <w:lang w:eastAsia="en-IN"/>
         </w:rPr>
-        <w:t>#</w:t>
-      </w:r>
-      <w:proofErr w:type="gramStart"/>
-      <w:r>
-        <w:rPr>
-          <w:rFonts w:ascii="Courier New" w:eastAsia="Times New Roman" w:hAnsi="Courier New" w:cs="Courier New"/>
-          <w:sz w:val="20"/>
-          <w:szCs w:val="20"/>
-          <w:lang w:eastAsia="en-IN"/>
-        </w:rPr>
-        <w:t>#  $</w:t>
-      </w:r>
-      <w:proofErr w:type="gramEnd"/>
-      <w:r>
-        <w:rPr>
-          <w:rFonts w:ascii="Courier New" w:eastAsia="Times New Roman" w:hAnsi="Courier New" w:cs="Courier New"/>
-          <w:sz w:val="20"/>
-          <w:szCs w:val="20"/>
-          <w:lang w:eastAsia="en-IN"/>
-        </w:rPr>
-        <w:t xml:space="preserve"> </w:t>
+        <w:t xml:space="preserve">##  $ </w:t>
       </w:r>
       <w:proofErr w:type="spellStart"/>
       <w:r>
@@ -1949,27 +1624,7 @@
           <w:szCs w:val="20"/>
           <w:lang w:eastAsia="en-IN"/>
         </w:rPr>
-        <w:t>#</w:t>
-      </w:r>
-      <w:proofErr w:type="gramStart"/>
-      <w:r>
-        <w:rPr>
-          <w:rFonts w:ascii="Courier New" w:eastAsia="Times New Roman" w:hAnsi="Courier New" w:cs="Courier New"/>
-          <w:sz w:val="20"/>
-          <w:szCs w:val="20"/>
-          <w:lang w:eastAsia="en-IN"/>
-        </w:rPr>
-        <w:t>#  $</w:t>
-      </w:r>
-      <w:proofErr w:type="gramEnd"/>
-      <w:r>
-        <w:rPr>
-          <w:rFonts w:ascii="Courier New" w:eastAsia="Times New Roman" w:hAnsi="Courier New" w:cs="Courier New"/>
-          <w:sz w:val="20"/>
-          <w:szCs w:val="20"/>
-          <w:lang w:eastAsia="en-IN"/>
-        </w:rPr>
-        <w:t xml:space="preserve"> air  : </w:t>
+        <w:t xml:space="preserve">##  $ air  : </w:t>
       </w:r>
       <w:proofErr w:type="spellStart"/>
       <w:r>
@@ -2027,27 +1682,7 @@
           <w:szCs w:val="20"/>
           <w:lang w:eastAsia="en-IN"/>
         </w:rPr>
-        <w:t>#</w:t>
-      </w:r>
-      <w:proofErr w:type="gramStart"/>
-      <w:r>
-        <w:rPr>
-          <w:rFonts w:ascii="Courier New" w:eastAsia="Times New Roman" w:hAnsi="Courier New" w:cs="Courier New"/>
-          <w:sz w:val="20"/>
-          <w:szCs w:val="20"/>
-          <w:lang w:eastAsia="en-IN"/>
-        </w:rPr>
-        <w:t>#  $</w:t>
-      </w:r>
-      <w:proofErr w:type="gramEnd"/>
-      <w:r>
-        <w:rPr>
-          <w:rFonts w:ascii="Courier New" w:eastAsia="Times New Roman" w:hAnsi="Courier New" w:cs="Courier New"/>
-          <w:sz w:val="20"/>
-          <w:szCs w:val="20"/>
-          <w:lang w:eastAsia="en-IN"/>
-        </w:rPr>
-        <w:t xml:space="preserve"> time : </w:t>
+        <w:t xml:space="preserve">##  $ time : </w:t>
       </w:r>
       <w:proofErr w:type="spellStart"/>
       <w:r>
@@ -2105,27 +1740,7 @@
           <w:szCs w:val="20"/>
           <w:lang w:eastAsia="en-IN"/>
         </w:rPr>
-        <w:t>#</w:t>
-      </w:r>
-      <w:proofErr w:type="gramStart"/>
-      <w:r>
-        <w:rPr>
-          <w:rFonts w:ascii="Courier New" w:eastAsia="Times New Roman" w:hAnsi="Courier New" w:cs="Courier New"/>
-          <w:sz w:val="20"/>
-          <w:szCs w:val="20"/>
-          <w:lang w:eastAsia="en-IN"/>
-        </w:rPr>
-        <w:t>#  -</w:t>
-      </w:r>
-      <w:proofErr w:type="gramEnd"/>
-      <w:r>
-        <w:rPr>
-          <w:rFonts w:ascii="Courier New" w:eastAsia="Times New Roman" w:hAnsi="Courier New" w:cs="Courier New"/>
-          <w:sz w:val="20"/>
-          <w:szCs w:val="20"/>
-          <w:lang w:eastAsia="en-IN"/>
-        </w:rPr>
-        <w:t xml:space="preserve"> </w:t>
+        <w:t xml:space="preserve">##  - </w:t>
       </w:r>
       <w:proofErr w:type="spellStart"/>
       <w:r>
@@ -2207,19 +1822,17 @@
         </w:rPr>
         <w:t xml:space="preserve"> to </w:t>
       </w:r>
-      <w:hyperlink r:id="rId8" w:anchor="modification" w:tgtFrame="_blank" w:history="1">
-        <w:r>
-          <w:rPr>
-            <w:rFonts w:ascii="Times New Roman" w:eastAsia="Times New Roman" w:hAnsi="Times New Roman" w:cs="Times New Roman"/>
-            <w:color w:val="0000FF"/>
-            <w:sz w:val="20"/>
-            <w:szCs w:val="20"/>
-            <w:u w:val="single"/>
-            <w:lang w:eastAsia="en-IN"/>
-          </w:rPr>
-          <w:t>copy on modify</w:t>
-        </w:r>
-      </w:hyperlink>
+      <w:r>
+        <w:rPr>
+          <w:rFonts w:ascii="Times New Roman" w:eastAsia="Times New Roman" w:hAnsi="Times New Roman" w:cs="Times New Roman"/>
+          <w:color w:val="0000FF"/>
+          <w:sz w:val="20"/>
+          <w:szCs w:val="20"/>
+          <w:u w:val="single"/>
+          <w:lang w:eastAsia="en-IN"/>
+        </w:rPr>
+        <w:t>copy on modify</w:t>
+      </w:r>
       <w:r>
         <w:rPr>
           <w:rFonts w:ascii="Times New Roman" w:eastAsia="Times New Roman" w:hAnsi="Times New Roman" w:cs="Times New Roman"/>
@@ -2250,7 +1863,6 @@
         <w:t xml:space="preserve">Enter </w:t>
       </w:r>
       <w:proofErr w:type="spellStart"/>
-      <w:proofErr w:type="gramStart"/>
       <w:r>
         <w:rPr>
           <w:rFonts w:ascii="Times New Roman" w:eastAsia="Times New Roman" w:hAnsi="Times New Roman" w:cs="Times New Roman"/>
@@ -2261,7 +1873,6 @@
         <w:t>data.table</w:t>
       </w:r>
       <w:proofErr w:type="spellEnd"/>
-      <w:proofErr w:type="gramEnd"/>
       <w:r>
         <w:rPr>
           <w:rFonts w:ascii="Times New Roman" w:eastAsia="Times New Roman" w:hAnsi="Times New Roman" w:cs="Times New Roman"/>
@@ -2271,19 +1882,17 @@
         </w:rPr>
         <w:t xml:space="preserve"> and its </w:t>
       </w:r>
-      <w:hyperlink r:id="rId9" w:tgtFrame="_blank" w:history="1">
-        <w:r>
-          <w:rPr>
-            <w:rFonts w:ascii="Times New Roman" w:eastAsia="Times New Roman" w:hAnsi="Times New Roman" w:cs="Times New Roman"/>
-            <w:color w:val="0000FF"/>
-            <w:sz w:val="20"/>
-            <w:szCs w:val="20"/>
-            <w:u w:val="single"/>
-            <w:lang w:eastAsia="en-IN"/>
-          </w:rPr>
-          <w:t>modify by reference</w:t>
-        </w:r>
-      </w:hyperlink>
+      <w:r>
+        <w:rPr>
+          <w:rFonts w:ascii="Times New Roman" w:eastAsia="Times New Roman" w:hAnsi="Times New Roman" w:cs="Times New Roman"/>
+          <w:color w:val="0000FF"/>
+          <w:sz w:val="20"/>
+          <w:szCs w:val="20"/>
+          <w:u w:val="single"/>
+          <w:lang w:eastAsia="en-IN"/>
+        </w:rPr>
+        <w:t>modify by reference</w:t>
+      </w:r>
       <w:r>
         <w:rPr>
           <w:rFonts w:ascii="Times New Roman" w:eastAsia="Times New Roman" w:hAnsi="Times New Roman" w:cs="Times New Roman"/>
@@ -2294,7 +1903,6 @@
         <w:t xml:space="preserve"> functionality. Unlike regular </w:t>
       </w:r>
       <w:proofErr w:type="spellStart"/>
-      <w:proofErr w:type="gramStart"/>
       <w:r>
         <w:rPr>
           <w:rFonts w:ascii="Times New Roman" w:eastAsia="Times New Roman" w:hAnsi="Times New Roman" w:cs="Times New Roman"/>
@@ -2305,7 +1913,6 @@
         <w:t>data.frames</w:t>
       </w:r>
       <w:proofErr w:type="spellEnd"/>
-      <w:proofErr w:type="gramEnd"/>
       <w:r>
         <w:rPr>
           <w:rFonts w:ascii="Times New Roman" w:eastAsia="Times New Roman" w:hAnsi="Times New Roman" w:cs="Times New Roman"/>
@@ -2376,7 +1983,6 @@
         <w:t xml:space="preserve">For this reason I often say that without </w:t>
       </w:r>
       <w:proofErr w:type="spellStart"/>
-      <w:proofErr w:type="gramStart"/>
       <w:r>
         <w:rPr>
           <w:rFonts w:ascii="Times New Roman" w:eastAsia="Times New Roman" w:hAnsi="Times New Roman" w:cs="Times New Roman"/>
@@ -2387,7 +1993,6 @@
         <w:t>data.table</w:t>
       </w:r>
       <w:proofErr w:type="spellEnd"/>
-      <w:proofErr w:type="gramEnd"/>
       <w:r>
         <w:rPr>
           <w:rFonts w:ascii="Times New Roman" w:eastAsia="Times New Roman" w:hAnsi="Times New Roman" w:cs="Times New Roman"/>
@@ -2446,7 +2051,6 @@
         <w:t xml:space="preserve">But while my introduction to </w:t>
       </w:r>
       <w:proofErr w:type="spellStart"/>
-      <w:proofErr w:type="gramStart"/>
       <w:r>
         <w:rPr>
           <w:rFonts w:ascii="Times New Roman" w:eastAsia="Times New Roman" w:hAnsi="Times New Roman" w:cs="Times New Roman"/>
@@ -2457,7 +2061,6 @@
         <w:t>data.table</w:t>
       </w:r>
       <w:proofErr w:type="spellEnd"/>
-      <w:proofErr w:type="gramEnd"/>
       <w:r>
         <w:rPr>
           <w:rFonts w:ascii="Times New Roman" w:eastAsia="Times New Roman" w:hAnsi="Times New Roman" w:cs="Times New Roman"/>
@@ -2488,7 +2091,6 @@
         <w:t xml:space="preserve">The basic form of </w:t>
       </w:r>
       <w:proofErr w:type="spellStart"/>
-      <w:proofErr w:type="gramStart"/>
       <w:r>
         <w:rPr>
           <w:rFonts w:ascii="Times New Roman" w:eastAsia="Times New Roman" w:hAnsi="Times New Roman" w:cs="Times New Roman"/>
@@ -2499,7 +2101,6 @@
         <w:t>data.table</w:t>
       </w:r>
       <w:proofErr w:type="spellEnd"/>
-      <w:proofErr w:type="gramEnd"/>
       <w:r>
         <w:rPr>
           <w:rFonts w:ascii="Times New Roman" w:eastAsia="Times New Roman" w:hAnsi="Times New Roman" w:cs="Times New Roman"/>
@@ -2530,7 +2131,6 @@
         <w:t xml:space="preserve">. This is great because if you already use </w:t>
       </w:r>
       <w:proofErr w:type="spellStart"/>
-      <w:proofErr w:type="gramStart"/>
       <w:r>
         <w:rPr>
           <w:rFonts w:ascii="Times New Roman" w:eastAsia="Times New Roman" w:hAnsi="Times New Roman" w:cs="Times New Roman"/>
@@ -2541,7 +2141,6 @@
         <w:t>data.frames</w:t>
       </w:r>
       <w:proofErr w:type="spellEnd"/>
-      <w:proofErr w:type="gramEnd"/>
       <w:r>
         <w:rPr>
           <w:rFonts w:ascii="Times New Roman" w:eastAsia="Times New Roman" w:hAnsi="Times New Roman" w:cs="Times New Roman"/>
@@ -2572,7 +2171,6 @@
         <w:t xml:space="preserve"> family of functions to do what you already did. In fact, </w:t>
       </w:r>
       <w:proofErr w:type="spellStart"/>
-      <w:proofErr w:type="gramStart"/>
       <w:r>
         <w:rPr>
           <w:rFonts w:ascii="Times New Roman" w:eastAsia="Times New Roman" w:hAnsi="Times New Roman" w:cs="Times New Roman"/>
@@ -2583,7 +2181,6 @@
         <w:t>data.tables</w:t>
       </w:r>
       <w:proofErr w:type="spellEnd"/>
-      <w:proofErr w:type="gramEnd"/>
       <w:r>
         <w:rPr>
           <w:rFonts w:ascii="Times New Roman" w:eastAsia="Times New Roman" w:hAnsi="Times New Roman" w:cs="Times New Roman"/>
@@ -2614,7 +2211,6 @@
         <w:t xml:space="preserve">. For example, if I wanted to filter only the northern hemisphere on my temperature dataset, with a regular </w:t>
       </w:r>
       <w:proofErr w:type="spellStart"/>
-      <w:proofErr w:type="gramStart"/>
       <w:r>
         <w:rPr>
           <w:rFonts w:ascii="Times New Roman" w:eastAsia="Times New Roman" w:hAnsi="Times New Roman" w:cs="Times New Roman"/>
@@ -2625,7 +2221,6 @@
         <w:t>data.frame</w:t>
       </w:r>
       <w:proofErr w:type="spellEnd"/>
-      <w:proofErr w:type="gramEnd"/>
       <w:r>
         <w:rPr>
           <w:rFonts w:ascii="Times New Roman" w:eastAsia="Times New Roman" w:hAnsi="Times New Roman" w:cs="Times New Roman"/>
@@ -2692,20 +2287,9 @@
           <w:szCs w:val="20"/>
           <w:lang w:eastAsia="en-IN"/>
         </w:rPr>
-        <w:t>as.</w:t>
-      </w:r>
-      <w:proofErr w:type="gramStart"/>
-      <w:r>
-        <w:rPr>
-          <w:rFonts w:ascii="Courier New" w:eastAsia="Times New Roman" w:hAnsi="Courier New" w:cs="Courier New"/>
-          <w:sz w:val="20"/>
-          <w:szCs w:val="20"/>
-          <w:lang w:eastAsia="en-IN"/>
-        </w:rPr>
-        <w:t>data.frame</w:t>
-      </w:r>
-      <w:proofErr w:type="spellEnd"/>
-      <w:proofErr w:type="gramEnd"/>
+        <w:t>as.data.frame</w:t>
+      </w:r>
+      <w:proofErr w:type="spellEnd"/>
       <w:r>
         <w:rPr>
           <w:rFonts w:ascii="Courier New" w:eastAsia="Times New Roman" w:hAnsi="Courier New" w:cs="Courier New"/>
@@ -2744,7 +2328,6 @@
           <w:lang w:eastAsia="en-IN"/>
         </w:rPr>
       </w:pPr>
-      <w:proofErr w:type="gramStart"/>
       <w:r>
         <w:rPr>
           <w:rFonts w:ascii="Courier New" w:eastAsia="Times New Roman" w:hAnsi="Courier New" w:cs="Courier New"/>
@@ -2755,7 +2338,6 @@
         <w:t>head(</w:t>
       </w:r>
       <w:proofErr w:type="spellStart"/>
-      <w:proofErr w:type="gramEnd"/>
       <w:r>
         <w:rPr>
           <w:rFonts w:ascii="Courier New" w:eastAsia="Times New Roman" w:hAnsi="Courier New" w:cs="Courier New"/>
@@ -2834,7 +2416,6 @@
         <w:t xml:space="preserve">##   level </w:t>
       </w:r>
       <w:proofErr w:type="spellStart"/>
-      <w:proofErr w:type="gramStart"/>
       <w:r>
         <w:rPr>
           <w:rFonts w:ascii="Courier New" w:eastAsia="Times New Roman" w:hAnsi="Courier New" w:cs="Courier New"/>
@@ -2865,7 +2446,6 @@
         <w:t>lon</w:t>
       </w:r>
       <w:proofErr w:type="spellEnd"/>
-      <w:proofErr w:type="gramEnd"/>
       <w:r>
         <w:rPr>
           <w:rFonts w:ascii="Courier New" w:eastAsia="Times New Roman" w:hAnsi="Courier New" w:cs="Courier New"/>
@@ -2911,317 +2491,197 @@
           <w:szCs w:val="20"/>
           <w:lang w:eastAsia="en-IN"/>
         </w:rPr>
-        <w:t xml:space="preserve">## </w:t>
-      </w:r>
-      <w:proofErr w:type="gramStart"/>
-      <w:r>
-        <w:rPr>
-          <w:rFonts w:ascii="Courier New" w:eastAsia="Times New Roman" w:hAnsi="Courier New" w:cs="Courier New"/>
-          <w:sz w:val="20"/>
-          <w:szCs w:val="20"/>
-          <w:lang w:eastAsia="en-IN"/>
-        </w:rPr>
-        <w:t>1  1000</w:t>
-      </w:r>
-      <w:proofErr w:type="gramEnd"/>
-      <w:r>
-        <w:rPr>
-          <w:rFonts w:ascii="Courier New" w:eastAsia="Times New Roman" w:hAnsi="Courier New" w:cs="Courier New"/>
-          <w:sz w:val="20"/>
-          <w:szCs w:val="20"/>
-          <w:lang w:eastAsia="en-IN"/>
-        </w:rPr>
-        <w:t xml:space="preserve">  90  0.0 -30.49999 1979-01-01</w:t>
-      </w:r>
-    </w:p>
-    <w:p>
-      <w:pPr>
-        <w:tabs>
-          <w:tab w:val="left" w:pos="916"/>
-          <w:tab w:val="left" w:pos="1832"/>
-          <w:tab w:val="left" w:pos="2748"/>
-          <w:tab w:val="left" w:pos="3664"/>
-          <w:tab w:val="left" w:pos="4580"/>
-          <w:tab w:val="left" w:pos="5496"/>
-          <w:tab w:val="left" w:pos="6412"/>
-          <w:tab w:val="left" w:pos="7328"/>
-          <w:tab w:val="left" w:pos="8244"/>
-          <w:tab w:val="left" w:pos="9160"/>
-          <w:tab w:val="left" w:pos="10076"/>
-          <w:tab w:val="left" w:pos="10992"/>
-          <w:tab w:val="left" w:pos="11908"/>
-          <w:tab w:val="left" w:pos="12824"/>
-          <w:tab w:val="left" w:pos="13740"/>
-          <w:tab w:val="left" w:pos="14656"/>
-        </w:tabs>
-        <w:spacing w:after="0" w:line="240" w:lineRule="auto"/>
-        <w:rPr>
-          <w:rFonts w:ascii="Courier New" w:eastAsia="Times New Roman" w:hAnsi="Courier New" w:cs="Courier New"/>
-          <w:sz w:val="20"/>
-          <w:szCs w:val="20"/>
-          <w:lang w:eastAsia="en-IN"/>
-        </w:rPr>
-      </w:pPr>
-      <w:r>
-        <w:rPr>
-          <w:rFonts w:ascii="Courier New" w:eastAsia="Times New Roman" w:hAnsi="Courier New" w:cs="Courier New"/>
-          <w:sz w:val="20"/>
-          <w:szCs w:val="20"/>
-          <w:lang w:eastAsia="en-IN"/>
-        </w:rPr>
-        <w:t xml:space="preserve">## </w:t>
-      </w:r>
-      <w:proofErr w:type="gramStart"/>
-      <w:r>
-        <w:rPr>
-          <w:rFonts w:ascii="Courier New" w:eastAsia="Times New Roman" w:hAnsi="Courier New" w:cs="Courier New"/>
-          <w:sz w:val="20"/>
-          <w:szCs w:val="20"/>
-          <w:lang w:eastAsia="en-IN"/>
-        </w:rPr>
-        <w:t>2  1000</w:t>
-      </w:r>
-      <w:proofErr w:type="gramEnd"/>
-      <w:r>
-        <w:rPr>
-          <w:rFonts w:ascii="Courier New" w:eastAsia="Times New Roman" w:hAnsi="Courier New" w:cs="Courier New"/>
-          <w:sz w:val="20"/>
-          <w:szCs w:val="20"/>
-          <w:lang w:eastAsia="en-IN"/>
-        </w:rPr>
-        <w:t xml:space="preserve">  90  2.5 -30.49999 1979-01-01</w:t>
-      </w:r>
-    </w:p>
-    <w:p>
-      <w:pPr>
-        <w:tabs>
-          <w:tab w:val="left" w:pos="916"/>
-          <w:tab w:val="left" w:pos="1832"/>
-          <w:tab w:val="left" w:pos="2748"/>
-          <w:tab w:val="left" w:pos="3664"/>
-          <w:tab w:val="left" w:pos="4580"/>
-          <w:tab w:val="left" w:pos="5496"/>
-          <w:tab w:val="left" w:pos="6412"/>
-          <w:tab w:val="left" w:pos="7328"/>
-          <w:tab w:val="left" w:pos="8244"/>
-          <w:tab w:val="left" w:pos="9160"/>
-          <w:tab w:val="left" w:pos="10076"/>
-          <w:tab w:val="left" w:pos="10992"/>
-          <w:tab w:val="left" w:pos="11908"/>
-          <w:tab w:val="left" w:pos="12824"/>
-          <w:tab w:val="left" w:pos="13740"/>
-          <w:tab w:val="left" w:pos="14656"/>
-        </w:tabs>
-        <w:spacing w:after="0" w:line="240" w:lineRule="auto"/>
-        <w:rPr>
-          <w:rFonts w:ascii="Courier New" w:eastAsia="Times New Roman" w:hAnsi="Courier New" w:cs="Courier New"/>
-          <w:sz w:val="20"/>
-          <w:szCs w:val="20"/>
-          <w:lang w:eastAsia="en-IN"/>
-        </w:rPr>
-      </w:pPr>
-      <w:r>
-        <w:rPr>
-          <w:rFonts w:ascii="Courier New" w:eastAsia="Times New Roman" w:hAnsi="Courier New" w:cs="Courier New"/>
-          <w:sz w:val="20"/>
-          <w:szCs w:val="20"/>
-          <w:lang w:eastAsia="en-IN"/>
-        </w:rPr>
-        <w:t xml:space="preserve">## </w:t>
-      </w:r>
-      <w:proofErr w:type="gramStart"/>
-      <w:r>
-        <w:rPr>
-          <w:rFonts w:ascii="Courier New" w:eastAsia="Times New Roman" w:hAnsi="Courier New" w:cs="Courier New"/>
-          <w:sz w:val="20"/>
-          <w:szCs w:val="20"/>
-          <w:lang w:eastAsia="en-IN"/>
-        </w:rPr>
-        <w:t>3  1000</w:t>
-      </w:r>
-      <w:proofErr w:type="gramEnd"/>
-      <w:r>
-        <w:rPr>
-          <w:rFonts w:ascii="Courier New" w:eastAsia="Times New Roman" w:hAnsi="Courier New" w:cs="Courier New"/>
-          <w:sz w:val="20"/>
-          <w:szCs w:val="20"/>
-          <w:lang w:eastAsia="en-IN"/>
-        </w:rPr>
-        <w:t xml:space="preserve">  90  5.0 -30.49999 1979-01-01</w:t>
-      </w:r>
-    </w:p>
-    <w:p>
-      <w:pPr>
-        <w:tabs>
-          <w:tab w:val="left" w:pos="916"/>
-          <w:tab w:val="left" w:pos="1832"/>
-          <w:tab w:val="left" w:pos="2748"/>
-          <w:tab w:val="left" w:pos="3664"/>
-          <w:tab w:val="left" w:pos="4580"/>
-          <w:tab w:val="left" w:pos="5496"/>
-          <w:tab w:val="left" w:pos="6412"/>
-          <w:tab w:val="left" w:pos="7328"/>
-          <w:tab w:val="left" w:pos="8244"/>
-          <w:tab w:val="left" w:pos="9160"/>
-          <w:tab w:val="left" w:pos="10076"/>
-          <w:tab w:val="left" w:pos="10992"/>
-          <w:tab w:val="left" w:pos="11908"/>
-          <w:tab w:val="left" w:pos="12824"/>
-          <w:tab w:val="left" w:pos="13740"/>
-          <w:tab w:val="left" w:pos="14656"/>
-        </w:tabs>
-        <w:spacing w:after="0" w:line="240" w:lineRule="auto"/>
-        <w:rPr>
-          <w:rFonts w:ascii="Courier New" w:eastAsia="Times New Roman" w:hAnsi="Courier New" w:cs="Courier New"/>
-          <w:sz w:val="20"/>
-          <w:szCs w:val="20"/>
-          <w:lang w:eastAsia="en-IN"/>
-        </w:rPr>
-      </w:pPr>
-      <w:r>
-        <w:rPr>
-          <w:rFonts w:ascii="Courier New" w:eastAsia="Times New Roman" w:hAnsi="Courier New" w:cs="Courier New"/>
-          <w:sz w:val="20"/>
-          <w:szCs w:val="20"/>
-          <w:lang w:eastAsia="en-IN"/>
-        </w:rPr>
-        <w:t xml:space="preserve">## </w:t>
-      </w:r>
-      <w:proofErr w:type="gramStart"/>
-      <w:r>
-        <w:rPr>
-          <w:rFonts w:ascii="Courier New" w:eastAsia="Times New Roman" w:hAnsi="Courier New" w:cs="Courier New"/>
-          <w:sz w:val="20"/>
-          <w:szCs w:val="20"/>
-          <w:lang w:eastAsia="en-IN"/>
-        </w:rPr>
-        <w:t>4  1000</w:t>
-      </w:r>
-      <w:proofErr w:type="gramEnd"/>
-      <w:r>
-        <w:rPr>
-          <w:rFonts w:ascii="Courier New" w:eastAsia="Times New Roman" w:hAnsi="Courier New" w:cs="Courier New"/>
-          <w:sz w:val="20"/>
-          <w:szCs w:val="20"/>
-          <w:lang w:eastAsia="en-IN"/>
-        </w:rPr>
-        <w:t xml:space="preserve">  90  7.5 -30.49999 1979-01-01</w:t>
-      </w:r>
-    </w:p>
-    <w:p>
-      <w:pPr>
-        <w:tabs>
-          <w:tab w:val="left" w:pos="916"/>
-          <w:tab w:val="left" w:pos="1832"/>
-          <w:tab w:val="left" w:pos="2748"/>
-          <w:tab w:val="left" w:pos="3664"/>
-          <w:tab w:val="left" w:pos="4580"/>
-          <w:tab w:val="left" w:pos="5496"/>
-          <w:tab w:val="left" w:pos="6412"/>
-          <w:tab w:val="left" w:pos="7328"/>
-          <w:tab w:val="left" w:pos="8244"/>
-          <w:tab w:val="left" w:pos="9160"/>
-          <w:tab w:val="left" w:pos="10076"/>
-          <w:tab w:val="left" w:pos="10992"/>
-          <w:tab w:val="left" w:pos="11908"/>
-          <w:tab w:val="left" w:pos="12824"/>
-          <w:tab w:val="left" w:pos="13740"/>
-          <w:tab w:val="left" w:pos="14656"/>
-        </w:tabs>
-        <w:spacing w:after="0" w:line="240" w:lineRule="auto"/>
-        <w:rPr>
-          <w:rFonts w:ascii="Courier New" w:eastAsia="Times New Roman" w:hAnsi="Courier New" w:cs="Courier New"/>
-          <w:sz w:val="20"/>
-          <w:szCs w:val="20"/>
-          <w:lang w:eastAsia="en-IN"/>
-        </w:rPr>
-      </w:pPr>
-      <w:r>
-        <w:rPr>
-          <w:rFonts w:ascii="Courier New" w:eastAsia="Times New Roman" w:hAnsi="Courier New" w:cs="Courier New"/>
-          <w:sz w:val="20"/>
-          <w:szCs w:val="20"/>
-          <w:lang w:eastAsia="en-IN"/>
-        </w:rPr>
-        <w:t xml:space="preserve">## </w:t>
-      </w:r>
-      <w:proofErr w:type="gramStart"/>
-      <w:r>
-        <w:rPr>
-          <w:rFonts w:ascii="Courier New" w:eastAsia="Times New Roman" w:hAnsi="Courier New" w:cs="Courier New"/>
-          <w:sz w:val="20"/>
-          <w:szCs w:val="20"/>
-          <w:lang w:eastAsia="en-IN"/>
-        </w:rPr>
-        <w:t>5  1000</w:t>
-      </w:r>
-      <w:proofErr w:type="gramEnd"/>
-      <w:r>
-        <w:rPr>
-          <w:rFonts w:ascii="Courier New" w:eastAsia="Times New Roman" w:hAnsi="Courier New" w:cs="Courier New"/>
-          <w:sz w:val="20"/>
-          <w:szCs w:val="20"/>
-          <w:lang w:eastAsia="en-IN"/>
-        </w:rPr>
-        <w:t xml:space="preserve">  90 10.0 -30.49999 1979-01-01</w:t>
-      </w:r>
-    </w:p>
-    <w:p>
-      <w:pPr>
-        <w:tabs>
-          <w:tab w:val="left" w:pos="916"/>
-          <w:tab w:val="left" w:pos="1832"/>
-          <w:tab w:val="left" w:pos="2748"/>
-          <w:tab w:val="left" w:pos="3664"/>
-          <w:tab w:val="left" w:pos="4580"/>
-          <w:tab w:val="left" w:pos="5496"/>
-          <w:tab w:val="left" w:pos="6412"/>
-          <w:tab w:val="left" w:pos="7328"/>
-          <w:tab w:val="left" w:pos="8244"/>
-          <w:tab w:val="left" w:pos="9160"/>
-          <w:tab w:val="left" w:pos="10076"/>
-          <w:tab w:val="left" w:pos="10992"/>
-          <w:tab w:val="left" w:pos="11908"/>
-          <w:tab w:val="left" w:pos="12824"/>
-          <w:tab w:val="left" w:pos="13740"/>
-          <w:tab w:val="left" w:pos="14656"/>
-        </w:tabs>
-        <w:spacing w:after="0" w:line="240" w:lineRule="auto"/>
-        <w:rPr>
-          <w:rFonts w:ascii="Courier New" w:eastAsia="Times New Roman" w:hAnsi="Courier New" w:cs="Courier New"/>
-          <w:sz w:val="20"/>
-          <w:szCs w:val="20"/>
-          <w:lang w:eastAsia="en-IN"/>
-        </w:rPr>
-      </w:pPr>
-      <w:r>
-        <w:rPr>
-          <w:rFonts w:ascii="Courier New" w:eastAsia="Times New Roman" w:hAnsi="Courier New" w:cs="Courier New"/>
-          <w:sz w:val="20"/>
-          <w:szCs w:val="20"/>
-          <w:lang w:eastAsia="en-IN"/>
-        </w:rPr>
-        <w:t xml:space="preserve">## </w:t>
-      </w:r>
-      <w:proofErr w:type="gramStart"/>
-      <w:r>
-        <w:rPr>
-          <w:rFonts w:ascii="Courier New" w:eastAsia="Times New Roman" w:hAnsi="Courier New" w:cs="Courier New"/>
-          <w:sz w:val="20"/>
-          <w:szCs w:val="20"/>
-          <w:lang w:eastAsia="en-IN"/>
-        </w:rPr>
-        <w:t>6  1000</w:t>
-      </w:r>
-      <w:proofErr w:type="gramEnd"/>
-      <w:r>
-        <w:rPr>
-          <w:rFonts w:ascii="Courier New" w:eastAsia="Times New Roman" w:hAnsi="Courier New" w:cs="Courier New"/>
-          <w:sz w:val="20"/>
-          <w:szCs w:val="20"/>
-          <w:lang w:eastAsia="en-IN"/>
-        </w:rPr>
-        <w:t xml:space="preserve">  90 12.5 -30.49999 1979-01-01</w:t>
+        <w:t>## 1  1000  90  0.0 -30.49999 1979-01-01</w:t>
+      </w:r>
+    </w:p>
+    <w:p>
+      <w:pPr>
+        <w:tabs>
+          <w:tab w:val="left" w:pos="916"/>
+          <w:tab w:val="left" w:pos="1832"/>
+          <w:tab w:val="left" w:pos="2748"/>
+          <w:tab w:val="left" w:pos="3664"/>
+          <w:tab w:val="left" w:pos="4580"/>
+          <w:tab w:val="left" w:pos="5496"/>
+          <w:tab w:val="left" w:pos="6412"/>
+          <w:tab w:val="left" w:pos="7328"/>
+          <w:tab w:val="left" w:pos="8244"/>
+          <w:tab w:val="left" w:pos="9160"/>
+          <w:tab w:val="left" w:pos="10076"/>
+          <w:tab w:val="left" w:pos="10992"/>
+          <w:tab w:val="left" w:pos="11908"/>
+          <w:tab w:val="left" w:pos="12824"/>
+          <w:tab w:val="left" w:pos="13740"/>
+          <w:tab w:val="left" w:pos="14656"/>
+        </w:tabs>
+        <w:spacing w:after="0" w:line="240" w:lineRule="auto"/>
+        <w:rPr>
+          <w:rFonts w:ascii="Courier New" w:eastAsia="Times New Roman" w:hAnsi="Courier New" w:cs="Courier New"/>
+          <w:sz w:val="20"/>
+          <w:szCs w:val="20"/>
+          <w:lang w:eastAsia="en-IN"/>
+        </w:rPr>
+      </w:pPr>
+      <w:r>
+        <w:rPr>
+          <w:rFonts w:ascii="Courier New" w:eastAsia="Times New Roman" w:hAnsi="Courier New" w:cs="Courier New"/>
+          <w:sz w:val="20"/>
+          <w:szCs w:val="20"/>
+          <w:lang w:eastAsia="en-IN"/>
+        </w:rPr>
+        <w:t>## 2  1000  90  2.5 -30.49999 1979-01-01</w:t>
+      </w:r>
+    </w:p>
+    <w:p>
+      <w:pPr>
+        <w:tabs>
+          <w:tab w:val="left" w:pos="916"/>
+          <w:tab w:val="left" w:pos="1832"/>
+          <w:tab w:val="left" w:pos="2748"/>
+          <w:tab w:val="left" w:pos="3664"/>
+          <w:tab w:val="left" w:pos="4580"/>
+          <w:tab w:val="left" w:pos="5496"/>
+          <w:tab w:val="left" w:pos="6412"/>
+          <w:tab w:val="left" w:pos="7328"/>
+          <w:tab w:val="left" w:pos="8244"/>
+          <w:tab w:val="left" w:pos="9160"/>
+          <w:tab w:val="left" w:pos="10076"/>
+          <w:tab w:val="left" w:pos="10992"/>
+          <w:tab w:val="left" w:pos="11908"/>
+          <w:tab w:val="left" w:pos="12824"/>
+          <w:tab w:val="left" w:pos="13740"/>
+          <w:tab w:val="left" w:pos="14656"/>
+        </w:tabs>
+        <w:spacing w:after="0" w:line="240" w:lineRule="auto"/>
+        <w:rPr>
+          <w:rFonts w:ascii="Courier New" w:eastAsia="Times New Roman" w:hAnsi="Courier New" w:cs="Courier New"/>
+          <w:sz w:val="20"/>
+          <w:szCs w:val="20"/>
+          <w:lang w:eastAsia="en-IN"/>
+        </w:rPr>
+      </w:pPr>
+      <w:r>
+        <w:rPr>
+          <w:rFonts w:ascii="Courier New" w:eastAsia="Times New Roman" w:hAnsi="Courier New" w:cs="Courier New"/>
+          <w:sz w:val="20"/>
+          <w:szCs w:val="20"/>
+          <w:lang w:eastAsia="en-IN"/>
+        </w:rPr>
+        <w:t>## 3  1000  90  5.0 -30.49999 1979-01-01</w:t>
+      </w:r>
+    </w:p>
+    <w:p>
+      <w:pPr>
+        <w:tabs>
+          <w:tab w:val="left" w:pos="916"/>
+          <w:tab w:val="left" w:pos="1832"/>
+          <w:tab w:val="left" w:pos="2748"/>
+          <w:tab w:val="left" w:pos="3664"/>
+          <w:tab w:val="left" w:pos="4580"/>
+          <w:tab w:val="left" w:pos="5496"/>
+          <w:tab w:val="left" w:pos="6412"/>
+          <w:tab w:val="left" w:pos="7328"/>
+          <w:tab w:val="left" w:pos="8244"/>
+          <w:tab w:val="left" w:pos="9160"/>
+          <w:tab w:val="left" w:pos="10076"/>
+          <w:tab w:val="left" w:pos="10992"/>
+          <w:tab w:val="left" w:pos="11908"/>
+          <w:tab w:val="left" w:pos="12824"/>
+          <w:tab w:val="left" w:pos="13740"/>
+          <w:tab w:val="left" w:pos="14656"/>
+        </w:tabs>
+        <w:spacing w:after="0" w:line="240" w:lineRule="auto"/>
+        <w:rPr>
+          <w:rFonts w:ascii="Courier New" w:eastAsia="Times New Roman" w:hAnsi="Courier New" w:cs="Courier New"/>
+          <w:sz w:val="20"/>
+          <w:szCs w:val="20"/>
+          <w:lang w:eastAsia="en-IN"/>
+        </w:rPr>
+      </w:pPr>
+      <w:r>
+        <w:rPr>
+          <w:rFonts w:ascii="Courier New" w:eastAsia="Times New Roman" w:hAnsi="Courier New" w:cs="Courier New"/>
+          <w:sz w:val="20"/>
+          <w:szCs w:val="20"/>
+          <w:lang w:eastAsia="en-IN"/>
+        </w:rPr>
+        <w:t>## 4  1000  90  7.5 -30.49999 1979-01-01</w:t>
+      </w:r>
+    </w:p>
+    <w:p>
+      <w:pPr>
+        <w:tabs>
+          <w:tab w:val="left" w:pos="916"/>
+          <w:tab w:val="left" w:pos="1832"/>
+          <w:tab w:val="left" w:pos="2748"/>
+          <w:tab w:val="left" w:pos="3664"/>
+          <w:tab w:val="left" w:pos="4580"/>
+          <w:tab w:val="left" w:pos="5496"/>
+          <w:tab w:val="left" w:pos="6412"/>
+          <w:tab w:val="left" w:pos="7328"/>
+          <w:tab w:val="left" w:pos="8244"/>
+          <w:tab w:val="left" w:pos="9160"/>
+          <w:tab w:val="left" w:pos="10076"/>
+          <w:tab w:val="left" w:pos="10992"/>
+          <w:tab w:val="left" w:pos="11908"/>
+          <w:tab w:val="left" w:pos="12824"/>
+          <w:tab w:val="left" w:pos="13740"/>
+          <w:tab w:val="left" w:pos="14656"/>
+        </w:tabs>
+        <w:spacing w:after="0" w:line="240" w:lineRule="auto"/>
+        <w:rPr>
+          <w:rFonts w:ascii="Courier New" w:eastAsia="Times New Roman" w:hAnsi="Courier New" w:cs="Courier New"/>
+          <w:sz w:val="20"/>
+          <w:szCs w:val="20"/>
+          <w:lang w:eastAsia="en-IN"/>
+        </w:rPr>
+      </w:pPr>
+      <w:r>
+        <w:rPr>
+          <w:rFonts w:ascii="Courier New" w:eastAsia="Times New Roman" w:hAnsi="Courier New" w:cs="Courier New"/>
+          <w:sz w:val="20"/>
+          <w:szCs w:val="20"/>
+          <w:lang w:eastAsia="en-IN"/>
+        </w:rPr>
+        <w:t>## 5  1000  90 10.0 -30.49999 1979-01-01</w:t>
+      </w:r>
+    </w:p>
+    <w:p>
+      <w:pPr>
+        <w:tabs>
+          <w:tab w:val="left" w:pos="916"/>
+          <w:tab w:val="left" w:pos="1832"/>
+          <w:tab w:val="left" w:pos="2748"/>
+          <w:tab w:val="left" w:pos="3664"/>
+          <w:tab w:val="left" w:pos="4580"/>
+          <w:tab w:val="left" w:pos="5496"/>
+          <w:tab w:val="left" w:pos="6412"/>
+          <w:tab w:val="left" w:pos="7328"/>
+          <w:tab w:val="left" w:pos="8244"/>
+          <w:tab w:val="left" w:pos="9160"/>
+          <w:tab w:val="left" w:pos="10076"/>
+          <w:tab w:val="left" w:pos="10992"/>
+          <w:tab w:val="left" w:pos="11908"/>
+          <w:tab w:val="left" w:pos="12824"/>
+          <w:tab w:val="left" w:pos="13740"/>
+          <w:tab w:val="left" w:pos="14656"/>
+        </w:tabs>
+        <w:spacing w:after="0" w:line="240" w:lineRule="auto"/>
+        <w:rPr>
+          <w:rFonts w:ascii="Courier New" w:eastAsia="Times New Roman" w:hAnsi="Courier New" w:cs="Courier New"/>
+          <w:sz w:val="20"/>
+          <w:szCs w:val="20"/>
+          <w:lang w:eastAsia="en-IN"/>
+        </w:rPr>
+      </w:pPr>
+      <w:r>
+        <w:rPr>
+          <w:rFonts w:ascii="Courier New" w:eastAsia="Times New Roman" w:hAnsi="Courier New" w:cs="Courier New"/>
+          <w:sz w:val="20"/>
+          <w:szCs w:val="20"/>
+          <w:lang w:eastAsia="en-IN"/>
+        </w:rPr>
+        <w:t>## 6  1000  90 12.5 -30.49999 1979-01-01</w:t>
       </w:r>
     </w:p>
     <w:p>
@@ -3289,7 +2749,7 @@
                     </pic:cNvPicPr>
                   </pic:nvPicPr>
                   <pic:blipFill>
-                    <a:blip r:embed="rId10">
+                    <a:blip r:embed="rId5">
                       <a:extLst>
                         <a:ext uri="{28A0092B-C50C-407E-A947-70E740481C1C}">
                           <a14:useLocalDpi xmlns:a14="http://schemas.microsoft.com/office/drawing/2010/main" val="0"/>
@@ -3330,7 +2790,6 @@
         <w:t xml:space="preserve">! </w:t>
       </w:r>
       <w:proofErr w:type="spellStart"/>
-      <w:proofErr w:type="gramStart"/>
       <w:r>
         <w:rPr>
           <w:rFonts w:ascii="Times New Roman" w:eastAsia="Times New Roman" w:hAnsi="Times New Roman" w:cs="Times New Roman"/>
@@ -3341,7 +2800,6 @@
         <w:t>data.table</w:t>
       </w:r>
       <w:proofErr w:type="spellEnd"/>
-      <w:proofErr w:type="gramEnd"/>
       <w:r>
         <w:rPr>
           <w:rFonts w:ascii="Times New Roman" w:eastAsia="Times New Roman" w:hAnsi="Times New Roman" w:cs="Times New Roman"/>
@@ -3389,76 +2847,45 @@
           <w:szCs w:val="20"/>
           <w:lang w:eastAsia="en-IN"/>
         </w:rPr>
-        <w:t xml:space="preserve">” –what else could I mean? It’s also smart enough that if I omit that last comma, it knows that I want every column (good riddance, “undefined columns selected”!). </w:t>
-      </w:r>
-      <w:proofErr w:type="gramStart"/>
-      <w:r>
-        <w:rPr>
-          <w:rFonts w:ascii="Times New Roman" w:eastAsia="Times New Roman" w:hAnsi="Times New Roman" w:cs="Times New Roman"/>
-          <w:sz w:val="20"/>
-          <w:szCs w:val="20"/>
-          <w:lang w:eastAsia="en-IN"/>
-        </w:rPr>
-        <w:t>So</w:t>
-      </w:r>
-      <w:proofErr w:type="gramEnd"/>
-      <w:r>
-        <w:rPr>
-          <w:rFonts w:ascii="Times New Roman" w:eastAsia="Times New Roman" w:hAnsi="Times New Roman" w:cs="Times New Roman"/>
-          <w:sz w:val="20"/>
-          <w:szCs w:val="20"/>
-          <w:lang w:eastAsia="en-IN"/>
-        </w:rPr>
-        <w:t xml:space="preserve"> it all reduces to</w:t>
-      </w:r>
-    </w:p>
-    <w:p>
-      <w:pPr>
-        <w:tabs>
-          <w:tab w:val="left" w:pos="916"/>
-          <w:tab w:val="left" w:pos="1832"/>
-          <w:tab w:val="left" w:pos="2748"/>
-          <w:tab w:val="left" w:pos="3664"/>
-          <w:tab w:val="left" w:pos="4580"/>
-          <w:tab w:val="left" w:pos="5496"/>
-          <w:tab w:val="left" w:pos="6412"/>
-          <w:tab w:val="left" w:pos="7328"/>
-          <w:tab w:val="left" w:pos="8244"/>
-          <w:tab w:val="left" w:pos="9160"/>
-          <w:tab w:val="left" w:pos="10076"/>
-          <w:tab w:val="left" w:pos="10992"/>
-          <w:tab w:val="left" w:pos="11908"/>
-          <w:tab w:val="left" w:pos="12824"/>
-          <w:tab w:val="left" w:pos="13740"/>
-          <w:tab w:val="left" w:pos="14656"/>
-        </w:tabs>
-        <w:spacing w:after="0" w:line="240" w:lineRule="auto"/>
-        <w:rPr>
-          <w:rFonts w:ascii="Courier New" w:eastAsia="Times New Roman" w:hAnsi="Courier New" w:cs="Courier New"/>
-          <w:sz w:val="20"/>
-          <w:szCs w:val="20"/>
-          <w:lang w:eastAsia="en-IN"/>
-        </w:rPr>
-      </w:pPr>
-      <w:proofErr w:type="gramStart"/>
-      <w:r>
-        <w:rPr>
-          <w:rFonts w:ascii="Courier New" w:eastAsia="Times New Roman" w:hAnsi="Courier New" w:cs="Courier New"/>
-          <w:sz w:val="20"/>
-          <w:szCs w:val="20"/>
-          <w:lang w:eastAsia="en-IN"/>
-        </w:rPr>
-        <w:t>head(</w:t>
-      </w:r>
-      <w:proofErr w:type="gramEnd"/>
-      <w:r>
-        <w:rPr>
-          <w:rFonts w:ascii="Courier New" w:eastAsia="Times New Roman" w:hAnsi="Courier New" w:cs="Courier New"/>
-          <w:sz w:val="20"/>
-          <w:szCs w:val="20"/>
-          <w:lang w:eastAsia="en-IN"/>
-        </w:rPr>
-        <w:t>temperature[</w:t>
+        <w:t>” –what else could I mean? It’s also smart enough that if I omit that last comma, it knows that I want every column (good riddance, “undefined columns selected”!). So it all reduces to</w:t>
+      </w:r>
+    </w:p>
+    <w:p>
+      <w:pPr>
+        <w:tabs>
+          <w:tab w:val="left" w:pos="916"/>
+          <w:tab w:val="left" w:pos="1832"/>
+          <w:tab w:val="left" w:pos="2748"/>
+          <w:tab w:val="left" w:pos="3664"/>
+          <w:tab w:val="left" w:pos="4580"/>
+          <w:tab w:val="left" w:pos="5496"/>
+          <w:tab w:val="left" w:pos="6412"/>
+          <w:tab w:val="left" w:pos="7328"/>
+          <w:tab w:val="left" w:pos="8244"/>
+          <w:tab w:val="left" w:pos="9160"/>
+          <w:tab w:val="left" w:pos="10076"/>
+          <w:tab w:val="left" w:pos="10992"/>
+          <w:tab w:val="left" w:pos="11908"/>
+          <w:tab w:val="left" w:pos="12824"/>
+          <w:tab w:val="left" w:pos="13740"/>
+          <w:tab w:val="left" w:pos="14656"/>
+        </w:tabs>
+        <w:spacing w:after="0" w:line="240" w:lineRule="auto"/>
+        <w:rPr>
+          <w:rFonts w:ascii="Courier New" w:eastAsia="Times New Roman" w:hAnsi="Courier New" w:cs="Courier New"/>
+          <w:sz w:val="20"/>
+          <w:szCs w:val="20"/>
+          <w:lang w:eastAsia="en-IN"/>
+        </w:rPr>
+      </w:pPr>
+      <w:r>
+        <w:rPr>
+          <w:rFonts w:ascii="Courier New" w:eastAsia="Times New Roman" w:hAnsi="Courier New" w:cs="Courier New"/>
+          <w:sz w:val="20"/>
+          <w:szCs w:val="20"/>
+          <w:lang w:eastAsia="en-IN"/>
+        </w:rPr>
+        <w:t>head(temperature[</w:t>
       </w:r>
       <w:proofErr w:type="spellStart"/>
       <w:r>
@@ -3519,7 +2946,6 @@
         <w:t xml:space="preserve">##    level </w:t>
       </w:r>
       <w:proofErr w:type="spellStart"/>
-      <w:proofErr w:type="gramStart"/>
       <w:r>
         <w:rPr>
           <w:rFonts w:ascii="Courier New" w:eastAsia="Times New Roman" w:hAnsi="Courier New" w:cs="Courier New"/>
@@ -3550,7 +2976,6 @@
         <w:t>lon</w:t>
       </w:r>
       <w:proofErr w:type="spellEnd"/>
-      <w:proofErr w:type="gramEnd"/>
       <w:r>
         <w:rPr>
           <w:rFonts w:ascii="Courier New" w:eastAsia="Times New Roman" w:hAnsi="Courier New" w:cs="Courier New"/>
@@ -3596,317 +3021,197 @@
           <w:szCs w:val="20"/>
           <w:lang w:eastAsia="en-IN"/>
         </w:rPr>
-        <w:t xml:space="preserve">## 1:  </w:t>
-      </w:r>
-      <w:proofErr w:type="gramStart"/>
-      <w:r>
-        <w:rPr>
-          <w:rFonts w:ascii="Courier New" w:eastAsia="Times New Roman" w:hAnsi="Courier New" w:cs="Courier New"/>
-          <w:sz w:val="20"/>
-          <w:szCs w:val="20"/>
-          <w:lang w:eastAsia="en-IN"/>
-        </w:rPr>
-        <w:t>1000  90</w:t>
-      </w:r>
-      <w:proofErr w:type="gramEnd"/>
-      <w:r>
-        <w:rPr>
-          <w:rFonts w:ascii="Courier New" w:eastAsia="Times New Roman" w:hAnsi="Courier New" w:cs="Courier New"/>
-          <w:sz w:val="20"/>
-          <w:szCs w:val="20"/>
-          <w:lang w:eastAsia="en-IN"/>
-        </w:rPr>
-        <w:t xml:space="preserve">  0.0 -30.49999 1979-01-01</w:t>
-      </w:r>
-    </w:p>
-    <w:p>
-      <w:pPr>
-        <w:tabs>
-          <w:tab w:val="left" w:pos="916"/>
-          <w:tab w:val="left" w:pos="1832"/>
-          <w:tab w:val="left" w:pos="2748"/>
-          <w:tab w:val="left" w:pos="3664"/>
-          <w:tab w:val="left" w:pos="4580"/>
-          <w:tab w:val="left" w:pos="5496"/>
-          <w:tab w:val="left" w:pos="6412"/>
-          <w:tab w:val="left" w:pos="7328"/>
-          <w:tab w:val="left" w:pos="8244"/>
-          <w:tab w:val="left" w:pos="9160"/>
-          <w:tab w:val="left" w:pos="10076"/>
-          <w:tab w:val="left" w:pos="10992"/>
-          <w:tab w:val="left" w:pos="11908"/>
-          <w:tab w:val="left" w:pos="12824"/>
-          <w:tab w:val="left" w:pos="13740"/>
-          <w:tab w:val="left" w:pos="14656"/>
-        </w:tabs>
-        <w:spacing w:after="0" w:line="240" w:lineRule="auto"/>
-        <w:rPr>
-          <w:rFonts w:ascii="Courier New" w:eastAsia="Times New Roman" w:hAnsi="Courier New" w:cs="Courier New"/>
-          <w:sz w:val="20"/>
-          <w:szCs w:val="20"/>
-          <w:lang w:eastAsia="en-IN"/>
-        </w:rPr>
-      </w:pPr>
-      <w:r>
-        <w:rPr>
-          <w:rFonts w:ascii="Courier New" w:eastAsia="Times New Roman" w:hAnsi="Courier New" w:cs="Courier New"/>
-          <w:sz w:val="20"/>
-          <w:szCs w:val="20"/>
-          <w:lang w:eastAsia="en-IN"/>
-        </w:rPr>
-        <w:t xml:space="preserve">## 2:  </w:t>
-      </w:r>
-      <w:proofErr w:type="gramStart"/>
-      <w:r>
-        <w:rPr>
-          <w:rFonts w:ascii="Courier New" w:eastAsia="Times New Roman" w:hAnsi="Courier New" w:cs="Courier New"/>
-          <w:sz w:val="20"/>
-          <w:szCs w:val="20"/>
-          <w:lang w:eastAsia="en-IN"/>
-        </w:rPr>
-        <w:t>1000  90</w:t>
-      </w:r>
-      <w:proofErr w:type="gramEnd"/>
-      <w:r>
-        <w:rPr>
-          <w:rFonts w:ascii="Courier New" w:eastAsia="Times New Roman" w:hAnsi="Courier New" w:cs="Courier New"/>
-          <w:sz w:val="20"/>
-          <w:szCs w:val="20"/>
-          <w:lang w:eastAsia="en-IN"/>
-        </w:rPr>
-        <w:t xml:space="preserve">  2.5 -30.49999 1979-01-01</w:t>
-      </w:r>
-    </w:p>
-    <w:p>
-      <w:pPr>
-        <w:tabs>
-          <w:tab w:val="left" w:pos="916"/>
-          <w:tab w:val="left" w:pos="1832"/>
-          <w:tab w:val="left" w:pos="2748"/>
-          <w:tab w:val="left" w:pos="3664"/>
-          <w:tab w:val="left" w:pos="4580"/>
-          <w:tab w:val="left" w:pos="5496"/>
-          <w:tab w:val="left" w:pos="6412"/>
-          <w:tab w:val="left" w:pos="7328"/>
-          <w:tab w:val="left" w:pos="8244"/>
-          <w:tab w:val="left" w:pos="9160"/>
-          <w:tab w:val="left" w:pos="10076"/>
-          <w:tab w:val="left" w:pos="10992"/>
-          <w:tab w:val="left" w:pos="11908"/>
-          <w:tab w:val="left" w:pos="12824"/>
-          <w:tab w:val="left" w:pos="13740"/>
-          <w:tab w:val="left" w:pos="14656"/>
-        </w:tabs>
-        <w:spacing w:after="0" w:line="240" w:lineRule="auto"/>
-        <w:rPr>
-          <w:rFonts w:ascii="Courier New" w:eastAsia="Times New Roman" w:hAnsi="Courier New" w:cs="Courier New"/>
-          <w:sz w:val="20"/>
-          <w:szCs w:val="20"/>
-          <w:lang w:eastAsia="en-IN"/>
-        </w:rPr>
-      </w:pPr>
-      <w:r>
-        <w:rPr>
-          <w:rFonts w:ascii="Courier New" w:eastAsia="Times New Roman" w:hAnsi="Courier New" w:cs="Courier New"/>
-          <w:sz w:val="20"/>
-          <w:szCs w:val="20"/>
-          <w:lang w:eastAsia="en-IN"/>
-        </w:rPr>
-        <w:t xml:space="preserve">## 3:  </w:t>
-      </w:r>
-      <w:proofErr w:type="gramStart"/>
-      <w:r>
-        <w:rPr>
-          <w:rFonts w:ascii="Courier New" w:eastAsia="Times New Roman" w:hAnsi="Courier New" w:cs="Courier New"/>
-          <w:sz w:val="20"/>
-          <w:szCs w:val="20"/>
-          <w:lang w:eastAsia="en-IN"/>
-        </w:rPr>
-        <w:t>1000  90</w:t>
-      </w:r>
-      <w:proofErr w:type="gramEnd"/>
-      <w:r>
-        <w:rPr>
-          <w:rFonts w:ascii="Courier New" w:eastAsia="Times New Roman" w:hAnsi="Courier New" w:cs="Courier New"/>
-          <w:sz w:val="20"/>
-          <w:szCs w:val="20"/>
-          <w:lang w:eastAsia="en-IN"/>
-        </w:rPr>
-        <w:t xml:space="preserve">  5.0 -30.49999 1979-01-01</w:t>
-      </w:r>
-    </w:p>
-    <w:p>
-      <w:pPr>
-        <w:tabs>
-          <w:tab w:val="left" w:pos="916"/>
-          <w:tab w:val="left" w:pos="1832"/>
-          <w:tab w:val="left" w:pos="2748"/>
-          <w:tab w:val="left" w:pos="3664"/>
-          <w:tab w:val="left" w:pos="4580"/>
-          <w:tab w:val="left" w:pos="5496"/>
-          <w:tab w:val="left" w:pos="6412"/>
-          <w:tab w:val="left" w:pos="7328"/>
-          <w:tab w:val="left" w:pos="8244"/>
-          <w:tab w:val="left" w:pos="9160"/>
-          <w:tab w:val="left" w:pos="10076"/>
-          <w:tab w:val="left" w:pos="10992"/>
-          <w:tab w:val="left" w:pos="11908"/>
-          <w:tab w:val="left" w:pos="12824"/>
-          <w:tab w:val="left" w:pos="13740"/>
-          <w:tab w:val="left" w:pos="14656"/>
-        </w:tabs>
-        <w:spacing w:after="0" w:line="240" w:lineRule="auto"/>
-        <w:rPr>
-          <w:rFonts w:ascii="Courier New" w:eastAsia="Times New Roman" w:hAnsi="Courier New" w:cs="Courier New"/>
-          <w:sz w:val="20"/>
-          <w:szCs w:val="20"/>
-          <w:lang w:eastAsia="en-IN"/>
-        </w:rPr>
-      </w:pPr>
-      <w:r>
-        <w:rPr>
-          <w:rFonts w:ascii="Courier New" w:eastAsia="Times New Roman" w:hAnsi="Courier New" w:cs="Courier New"/>
-          <w:sz w:val="20"/>
-          <w:szCs w:val="20"/>
-          <w:lang w:eastAsia="en-IN"/>
-        </w:rPr>
-        <w:t xml:space="preserve">## 4:  </w:t>
-      </w:r>
-      <w:proofErr w:type="gramStart"/>
-      <w:r>
-        <w:rPr>
-          <w:rFonts w:ascii="Courier New" w:eastAsia="Times New Roman" w:hAnsi="Courier New" w:cs="Courier New"/>
-          <w:sz w:val="20"/>
-          <w:szCs w:val="20"/>
-          <w:lang w:eastAsia="en-IN"/>
-        </w:rPr>
-        <w:t>1000  90</w:t>
-      </w:r>
-      <w:proofErr w:type="gramEnd"/>
-      <w:r>
-        <w:rPr>
-          <w:rFonts w:ascii="Courier New" w:eastAsia="Times New Roman" w:hAnsi="Courier New" w:cs="Courier New"/>
-          <w:sz w:val="20"/>
-          <w:szCs w:val="20"/>
-          <w:lang w:eastAsia="en-IN"/>
-        </w:rPr>
-        <w:t xml:space="preserve">  7.5 -30.49999 1979-01-01</w:t>
-      </w:r>
-    </w:p>
-    <w:p>
-      <w:pPr>
-        <w:tabs>
-          <w:tab w:val="left" w:pos="916"/>
-          <w:tab w:val="left" w:pos="1832"/>
-          <w:tab w:val="left" w:pos="2748"/>
-          <w:tab w:val="left" w:pos="3664"/>
-          <w:tab w:val="left" w:pos="4580"/>
-          <w:tab w:val="left" w:pos="5496"/>
-          <w:tab w:val="left" w:pos="6412"/>
-          <w:tab w:val="left" w:pos="7328"/>
-          <w:tab w:val="left" w:pos="8244"/>
-          <w:tab w:val="left" w:pos="9160"/>
-          <w:tab w:val="left" w:pos="10076"/>
-          <w:tab w:val="left" w:pos="10992"/>
-          <w:tab w:val="left" w:pos="11908"/>
-          <w:tab w:val="left" w:pos="12824"/>
-          <w:tab w:val="left" w:pos="13740"/>
-          <w:tab w:val="left" w:pos="14656"/>
-        </w:tabs>
-        <w:spacing w:after="0" w:line="240" w:lineRule="auto"/>
-        <w:rPr>
-          <w:rFonts w:ascii="Courier New" w:eastAsia="Times New Roman" w:hAnsi="Courier New" w:cs="Courier New"/>
-          <w:sz w:val="20"/>
-          <w:szCs w:val="20"/>
-          <w:lang w:eastAsia="en-IN"/>
-        </w:rPr>
-      </w:pPr>
-      <w:r>
-        <w:rPr>
-          <w:rFonts w:ascii="Courier New" w:eastAsia="Times New Roman" w:hAnsi="Courier New" w:cs="Courier New"/>
-          <w:sz w:val="20"/>
-          <w:szCs w:val="20"/>
-          <w:lang w:eastAsia="en-IN"/>
-        </w:rPr>
-        <w:t xml:space="preserve">## 5:  </w:t>
-      </w:r>
-      <w:proofErr w:type="gramStart"/>
-      <w:r>
-        <w:rPr>
-          <w:rFonts w:ascii="Courier New" w:eastAsia="Times New Roman" w:hAnsi="Courier New" w:cs="Courier New"/>
-          <w:sz w:val="20"/>
-          <w:szCs w:val="20"/>
-          <w:lang w:eastAsia="en-IN"/>
-        </w:rPr>
-        <w:t>1000  90</w:t>
-      </w:r>
-      <w:proofErr w:type="gramEnd"/>
-      <w:r>
-        <w:rPr>
-          <w:rFonts w:ascii="Courier New" w:eastAsia="Times New Roman" w:hAnsi="Courier New" w:cs="Courier New"/>
-          <w:sz w:val="20"/>
-          <w:szCs w:val="20"/>
-          <w:lang w:eastAsia="en-IN"/>
-        </w:rPr>
-        <w:t xml:space="preserve"> 10.0 -30.49999 1979-01-01</w:t>
-      </w:r>
-    </w:p>
-    <w:p>
-      <w:pPr>
-        <w:tabs>
-          <w:tab w:val="left" w:pos="916"/>
-          <w:tab w:val="left" w:pos="1832"/>
-          <w:tab w:val="left" w:pos="2748"/>
-          <w:tab w:val="left" w:pos="3664"/>
-          <w:tab w:val="left" w:pos="4580"/>
-          <w:tab w:val="left" w:pos="5496"/>
-          <w:tab w:val="left" w:pos="6412"/>
-          <w:tab w:val="left" w:pos="7328"/>
-          <w:tab w:val="left" w:pos="8244"/>
-          <w:tab w:val="left" w:pos="9160"/>
-          <w:tab w:val="left" w:pos="10076"/>
-          <w:tab w:val="left" w:pos="10992"/>
-          <w:tab w:val="left" w:pos="11908"/>
-          <w:tab w:val="left" w:pos="12824"/>
-          <w:tab w:val="left" w:pos="13740"/>
-          <w:tab w:val="left" w:pos="14656"/>
-        </w:tabs>
-        <w:spacing w:after="0" w:line="240" w:lineRule="auto"/>
-        <w:rPr>
-          <w:rFonts w:ascii="Courier New" w:eastAsia="Times New Roman" w:hAnsi="Courier New" w:cs="Courier New"/>
-          <w:sz w:val="20"/>
-          <w:szCs w:val="20"/>
-          <w:lang w:eastAsia="en-IN"/>
-        </w:rPr>
-      </w:pPr>
-      <w:r>
-        <w:rPr>
-          <w:rFonts w:ascii="Courier New" w:eastAsia="Times New Roman" w:hAnsi="Courier New" w:cs="Courier New"/>
-          <w:sz w:val="20"/>
-          <w:szCs w:val="20"/>
-          <w:lang w:eastAsia="en-IN"/>
-        </w:rPr>
-        <w:t xml:space="preserve">## 6:  </w:t>
-      </w:r>
-      <w:proofErr w:type="gramStart"/>
-      <w:r>
-        <w:rPr>
-          <w:rFonts w:ascii="Courier New" w:eastAsia="Times New Roman" w:hAnsi="Courier New" w:cs="Courier New"/>
-          <w:sz w:val="20"/>
-          <w:szCs w:val="20"/>
-          <w:lang w:eastAsia="en-IN"/>
-        </w:rPr>
-        <w:t>1000  90</w:t>
-      </w:r>
-      <w:proofErr w:type="gramEnd"/>
-      <w:r>
-        <w:rPr>
-          <w:rFonts w:ascii="Courier New" w:eastAsia="Times New Roman" w:hAnsi="Courier New" w:cs="Courier New"/>
-          <w:sz w:val="20"/>
-          <w:szCs w:val="20"/>
-          <w:lang w:eastAsia="en-IN"/>
-        </w:rPr>
-        <w:t xml:space="preserve"> 12.5 -30.49999 1979-01-01</w:t>
+        <w:t>## 1:  1000  90  0.0 -30.49999 1979-01-01</w:t>
+      </w:r>
+    </w:p>
+    <w:p>
+      <w:pPr>
+        <w:tabs>
+          <w:tab w:val="left" w:pos="916"/>
+          <w:tab w:val="left" w:pos="1832"/>
+          <w:tab w:val="left" w:pos="2748"/>
+          <w:tab w:val="left" w:pos="3664"/>
+          <w:tab w:val="left" w:pos="4580"/>
+          <w:tab w:val="left" w:pos="5496"/>
+          <w:tab w:val="left" w:pos="6412"/>
+          <w:tab w:val="left" w:pos="7328"/>
+          <w:tab w:val="left" w:pos="8244"/>
+          <w:tab w:val="left" w:pos="9160"/>
+          <w:tab w:val="left" w:pos="10076"/>
+          <w:tab w:val="left" w:pos="10992"/>
+          <w:tab w:val="left" w:pos="11908"/>
+          <w:tab w:val="left" w:pos="12824"/>
+          <w:tab w:val="left" w:pos="13740"/>
+          <w:tab w:val="left" w:pos="14656"/>
+        </w:tabs>
+        <w:spacing w:after="0" w:line="240" w:lineRule="auto"/>
+        <w:rPr>
+          <w:rFonts w:ascii="Courier New" w:eastAsia="Times New Roman" w:hAnsi="Courier New" w:cs="Courier New"/>
+          <w:sz w:val="20"/>
+          <w:szCs w:val="20"/>
+          <w:lang w:eastAsia="en-IN"/>
+        </w:rPr>
+      </w:pPr>
+      <w:r>
+        <w:rPr>
+          <w:rFonts w:ascii="Courier New" w:eastAsia="Times New Roman" w:hAnsi="Courier New" w:cs="Courier New"/>
+          <w:sz w:val="20"/>
+          <w:szCs w:val="20"/>
+          <w:lang w:eastAsia="en-IN"/>
+        </w:rPr>
+        <w:t>## 2:  1000  90  2.5 -30.49999 1979-01-01</w:t>
+      </w:r>
+    </w:p>
+    <w:p>
+      <w:pPr>
+        <w:tabs>
+          <w:tab w:val="left" w:pos="916"/>
+          <w:tab w:val="left" w:pos="1832"/>
+          <w:tab w:val="left" w:pos="2748"/>
+          <w:tab w:val="left" w:pos="3664"/>
+          <w:tab w:val="left" w:pos="4580"/>
+          <w:tab w:val="left" w:pos="5496"/>
+          <w:tab w:val="left" w:pos="6412"/>
+          <w:tab w:val="left" w:pos="7328"/>
+          <w:tab w:val="left" w:pos="8244"/>
+          <w:tab w:val="left" w:pos="9160"/>
+          <w:tab w:val="left" w:pos="10076"/>
+          <w:tab w:val="left" w:pos="10992"/>
+          <w:tab w:val="left" w:pos="11908"/>
+          <w:tab w:val="left" w:pos="12824"/>
+          <w:tab w:val="left" w:pos="13740"/>
+          <w:tab w:val="left" w:pos="14656"/>
+        </w:tabs>
+        <w:spacing w:after="0" w:line="240" w:lineRule="auto"/>
+        <w:rPr>
+          <w:rFonts w:ascii="Courier New" w:eastAsia="Times New Roman" w:hAnsi="Courier New" w:cs="Courier New"/>
+          <w:sz w:val="20"/>
+          <w:szCs w:val="20"/>
+          <w:lang w:eastAsia="en-IN"/>
+        </w:rPr>
+      </w:pPr>
+      <w:r>
+        <w:rPr>
+          <w:rFonts w:ascii="Courier New" w:eastAsia="Times New Roman" w:hAnsi="Courier New" w:cs="Courier New"/>
+          <w:sz w:val="20"/>
+          <w:szCs w:val="20"/>
+          <w:lang w:eastAsia="en-IN"/>
+        </w:rPr>
+        <w:t>## 3:  1000  90  5.0 -30.49999 1979-01-01</w:t>
+      </w:r>
+    </w:p>
+    <w:p>
+      <w:pPr>
+        <w:tabs>
+          <w:tab w:val="left" w:pos="916"/>
+          <w:tab w:val="left" w:pos="1832"/>
+          <w:tab w:val="left" w:pos="2748"/>
+          <w:tab w:val="left" w:pos="3664"/>
+          <w:tab w:val="left" w:pos="4580"/>
+          <w:tab w:val="left" w:pos="5496"/>
+          <w:tab w:val="left" w:pos="6412"/>
+          <w:tab w:val="left" w:pos="7328"/>
+          <w:tab w:val="left" w:pos="8244"/>
+          <w:tab w:val="left" w:pos="9160"/>
+          <w:tab w:val="left" w:pos="10076"/>
+          <w:tab w:val="left" w:pos="10992"/>
+          <w:tab w:val="left" w:pos="11908"/>
+          <w:tab w:val="left" w:pos="12824"/>
+          <w:tab w:val="left" w:pos="13740"/>
+          <w:tab w:val="left" w:pos="14656"/>
+        </w:tabs>
+        <w:spacing w:after="0" w:line="240" w:lineRule="auto"/>
+        <w:rPr>
+          <w:rFonts w:ascii="Courier New" w:eastAsia="Times New Roman" w:hAnsi="Courier New" w:cs="Courier New"/>
+          <w:sz w:val="20"/>
+          <w:szCs w:val="20"/>
+          <w:lang w:eastAsia="en-IN"/>
+        </w:rPr>
+      </w:pPr>
+      <w:r>
+        <w:rPr>
+          <w:rFonts w:ascii="Courier New" w:eastAsia="Times New Roman" w:hAnsi="Courier New" w:cs="Courier New"/>
+          <w:sz w:val="20"/>
+          <w:szCs w:val="20"/>
+          <w:lang w:eastAsia="en-IN"/>
+        </w:rPr>
+        <w:t>## 4:  1000  90  7.5 -30.49999 1979-01-01</w:t>
+      </w:r>
+    </w:p>
+    <w:p>
+      <w:pPr>
+        <w:tabs>
+          <w:tab w:val="left" w:pos="916"/>
+          <w:tab w:val="left" w:pos="1832"/>
+          <w:tab w:val="left" w:pos="2748"/>
+          <w:tab w:val="left" w:pos="3664"/>
+          <w:tab w:val="left" w:pos="4580"/>
+          <w:tab w:val="left" w:pos="5496"/>
+          <w:tab w:val="left" w:pos="6412"/>
+          <w:tab w:val="left" w:pos="7328"/>
+          <w:tab w:val="left" w:pos="8244"/>
+          <w:tab w:val="left" w:pos="9160"/>
+          <w:tab w:val="left" w:pos="10076"/>
+          <w:tab w:val="left" w:pos="10992"/>
+          <w:tab w:val="left" w:pos="11908"/>
+          <w:tab w:val="left" w:pos="12824"/>
+          <w:tab w:val="left" w:pos="13740"/>
+          <w:tab w:val="left" w:pos="14656"/>
+        </w:tabs>
+        <w:spacing w:after="0" w:line="240" w:lineRule="auto"/>
+        <w:rPr>
+          <w:rFonts w:ascii="Courier New" w:eastAsia="Times New Roman" w:hAnsi="Courier New" w:cs="Courier New"/>
+          <w:sz w:val="20"/>
+          <w:szCs w:val="20"/>
+          <w:lang w:eastAsia="en-IN"/>
+        </w:rPr>
+      </w:pPr>
+      <w:r>
+        <w:rPr>
+          <w:rFonts w:ascii="Courier New" w:eastAsia="Times New Roman" w:hAnsi="Courier New" w:cs="Courier New"/>
+          <w:sz w:val="20"/>
+          <w:szCs w:val="20"/>
+          <w:lang w:eastAsia="en-IN"/>
+        </w:rPr>
+        <w:t>## 5:  1000  90 10.0 -30.49999 1979-01-01</w:t>
+      </w:r>
+    </w:p>
+    <w:p>
+      <w:pPr>
+        <w:tabs>
+          <w:tab w:val="left" w:pos="916"/>
+          <w:tab w:val="left" w:pos="1832"/>
+          <w:tab w:val="left" w:pos="2748"/>
+          <w:tab w:val="left" w:pos="3664"/>
+          <w:tab w:val="left" w:pos="4580"/>
+          <w:tab w:val="left" w:pos="5496"/>
+          <w:tab w:val="left" w:pos="6412"/>
+          <w:tab w:val="left" w:pos="7328"/>
+          <w:tab w:val="left" w:pos="8244"/>
+          <w:tab w:val="left" w:pos="9160"/>
+          <w:tab w:val="left" w:pos="10076"/>
+          <w:tab w:val="left" w:pos="10992"/>
+          <w:tab w:val="left" w:pos="11908"/>
+          <w:tab w:val="left" w:pos="12824"/>
+          <w:tab w:val="left" w:pos="13740"/>
+          <w:tab w:val="left" w:pos="14656"/>
+        </w:tabs>
+        <w:spacing w:after="0" w:line="240" w:lineRule="auto"/>
+        <w:rPr>
+          <w:rFonts w:ascii="Courier New" w:eastAsia="Times New Roman" w:hAnsi="Courier New" w:cs="Courier New"/>
+          <w:sz w:val="20"/>
+          <w:szCs w:val="20"/>
+          <w:lang w:eastAsia="en-IN"/>
+        </w:rPr>
+      </w:pPr>
+      <w:r>
+        <w:rPr>
+          <w:rFonts w:ascii="Courier New" w:eastAsia="Times New Roman" w:hAnsi="Courier New" w:cs="Courier New"/>
+          <w:sz w:val="20"/>
+          <w:szCs w:val="20"/>
+          <w:lang w:eastAsia="en-IN"/>
+        </w:rPr>
+        <w:t>## 6:  1000  90 12.5 -30.49999 1979-01-01</w:t>
       </w:r>
     </w:p>
     <w:p>
@@ -3957,7 +3262,6 @@
           <w:lang w:eastAsia="en-IN"/>
         </w:rPr>
       </w:pPr>
-      <w:proofErr w:type="gramStart"/>
       <w:r>
         <w:rPr>
           <w:rFonts w:ascii="Courier New" w:eastAsia="Times New Roman" w:hAnsi="Courier New" w:cs="Courier New"/>
@@ -3968,7 +3272,6 @@
         <w:t>mean(</w:t>
       </w:r>
       <w:proofErr w:type="spellStart"/>
-      <w:proofErr w:type="gramEnd"/>
       <w:r>
         <w:rPr>
           <w:rFonts w:ascii="Courier New" w:eastAsia="Times New Roman" w:hAnsi="Courier New" w:cs="Courier New"/>
@@ -4067,7 +3370,6 @@
         <w:t xml:space="preserve"> like a broken record while drowning in a sea of quotation marks! Again, since </w:t>
       </w:r>
       <w:proofErr w:type="spellStart"/>
-      <w:proofErr w:type="gramStart"/>
       <w:r>
         <w:rPr>
           <w:rFonts w:ascii="Times New Roman" w:eastAsia="Times New Roman" w:hAnsi="Times New Roman" w:cs="Times New Roman"/>
@@ -4078,7 +3380,6 @@
         <w:t>data.table</w:t>
       </w:r>
       <w:proofErr w:type="spellEnd"/>
-      <w:proofErr w:type="gramEnd"/>
       <w:r>
         <w:rPr>
           <w:rFonts w:ascii="Times New Roman" w:eastAsia="Times New Roman" w:hAnsi="Times New Roman" w:cs="Times New Roman"/>
@@ -4137,25 +3438,14 @@
           <w:lang w:eastAsia="en-IN"/>
         </w:rPr>
       </w:pPr>
-      <w:proofErr w:type="gramStart"/>
-      <w:r>
-        <w:rPr>
-          <w:rFonts w:ascii="Courier New" w:eastAsia="Times New Roman" w:hAnsi="Courier New" w:cs="Courier New"/>
-          <w:sz w:val="20"/>
-          <w:szCs w:val="20"/>
-          <w:lang w:eastAsia="en-IN"/>
-        </w:rPr>
-        <w:t>temperature[</w:t>
-      </w:r>
-      <w:proofErr w:type="gramEnd"/>
-      <w:r>
-        <w:rPr>
-          <w:rFonts w:ascii="Courier New" w:eastAsia="Times New Roman" w:hAnsi="Courier New" w:cs="Courier New"/>
-          <w:sz w:val="20"/>
-          <w:szCs w:val="20"/>
-          <w:lang w:eastAsia="en-IN"/>
-        </w:rPr>
-        <w:t>, mean(air)]</w:t>
+      <w:r>
+        <w:rPr>
+          <w:rFonts w:ascii="Courier New" w:eastAsia="Times New Roman" w:hAnsi="Courier New" w:cs="Courier New"/>
+          <w:sz w:val="20"/>
+          <w:szCs w:val="20"/>
+          <w:lang w:eastAsia="en-IN"/>
+        </w:rPr>
+        <w:t>temperature[, mean(air)]</w:t>
       </w:r>
     </w:p>
     <w:p>
@@ -4257,7 +3547,6 @@
         <w:t xml:space="preserve">The last wonderful basic building block of </w:t>
       </w:r>
       <w:proofErr w:type="spellStart"/>
-      <w:proofErr w:type="gramStart"/>
       <w:r>
         <w:rPr>
           <w:rFonts w:ascii="Times New Roman" w:eastAsia="Times New Roman" w:hAnsi="Times New Roman" w:cs="Times New Roman"/>
@@ -4268,7 +3557,6 @@
         <w:t>data.table</w:t>
       </w:r>
       <w:proofErr w:type="spellEnd"/>
-      <w:proofErr w:type="gramEnd"/>
       <w:r>
         <w:rPr>
           <w:rFonts w:ascii="Times New Roman" w:eastAsia="Times New Roman" w:hAnsi="Times New Roman" w:cs="Times New Roman"/>
@@ -4297,7 +3585,6 @@
         <w:t xml:space="preserve"> argument. I often need to split the data in groups, apply some function and the join it all together. Using a normal </w:t>
       </w:r>
       <w:proofErr w:type="spellStart"/>
-      <w:proofErr w:type="gramStart"/>
       <w:r>
         <w:rPr>
           <w:rFonts w:ascii="Times New Roman" w:eastAsia="Times New Roman" w:hAnsi="Times New Roman" w:cs="Times New Roman"/>
@@ -4308,7 +3595,6 @@
         <w:t>data.frame</w:t>
       </w:r>
       <w:proofErr w:type="spellEnd"/>
-      <w:proofErr w:type="gramEnd"/>
       <w:r>
         <w:rPr>
           <w:rFonts w:ascii="Times New Roman" w:eastAsia="Times New Roman" w:hAnsi="Times New Roman" w:cs="Times New Roman"/>
@@ -4386,7 +3672,6 @@
         <w:t xml:space="preserve"> (maybe, I’ve never really understood how it works). But not only would I hurt my hand due to repetitive typing, but I would also fall prey to memory issues. With </w:t>
       </w:r>
       <w:proofErr w:type="spellStart"/>
-      <w:proofErr w:type="gramStart"/>
       <w:r>
         <w:rPr>
           <w:rFonts w:ascii="Times New Roman" w:eastAsia="Times New Roman" w:hAnsi="Times New Roman" w:cs="Times New Roman"/>
@@ -4397,7 +3682,6 @@
         <w:t>data.table</w:t>
       </w:r>
       <w:proofErr w:type="spellEnd"/>
-      <w:proofErr w:type="gramEnd"/>
       <w:r>
         <w:rPr>
           <w:rFonts w:ascii="Times New Roman" w:eastAsia="Times New Roman" w:hAnsi="Times New Roman" w:cs="Times New Roman"/>
@@ -4436,25 +3720,14 @@
           <w:lang w:eastAsia="en-IN"/>
         </w:rPr>
       </w:pPr>
-      <w:proofErr w:type="gramStart"/>
-      <w:r>
-        <w:rPr>
-          <w:rFonts w:ascii="Courier New" w:eastAsia="Times New Roman" w:hAnsi="Courier New" w:cs="Courier New"/>
-          <w:sz w:val="20"/>
-          <w:szCs w:val="20"/>
-          <w:lang w:eastAsia="en-IN"/>
-        </w:rPr>
-        <w:t>head(</w:t>
-      </w:r>
-      <w:proofErr w:type="gramEnd"/>
-      <w:r>
-        <w:rPr>
-          <w:rFonts w:ascii="Courier New" w:eastAsia="Times New Roman" w:hAnsi="Courier New" w:cs="Courier New"/>
-          <w:sz w:val="20"/>
-          <w:szCs w:val="20"/>
-          <w:lang w:eastAsia="en-IN"/>
-        </w:rPr>
-        <w:t>temperature[, mean(air), by = .(</w:t>
+      <w:r>
+        <w:rPr>
+          <w:rFonts w:ascii="Courier New" w:eastAsia="Times New Roman" w:hAnsi="Courier New" w:cs="Courier New"/>
+          <w:sz w:val="20"/>
+          <w:szCs w:val="20"/>
+          <w:lang w:eastAsia="en-IN"/>
+        </w:rPr>
+        <w:t>head(temperature[, mean(air), by = .(</w:t>
       </w:r>
       <w:proofErr w:type="spellStart"/>
       <w:r>
@@ -4570,317 +3843,197 @@
           <w:szCs w:val="20"/>
           <w:lang w:eastAsia="en-IN"/>
         </w:rPr>
-        <w:t xml:space="preserve">## 1: </w:t>
-      </w:r>
-      <w:proofErr w:type="gramStart"/>
-      <w:r>
-        <w:rPr>
-          <w:rFonts w:ascii="Courier New" w:eastAsia="Times New Roman" w:hAnsi="Courier New" w:cs="Courier New"/>
-          <w:sz w:val="20"/>
-          <w:szCs w:val="20"/>
-          <w:lang w:eastAsia="en-IN"/>
-        </w:rPr>
-        <w:t>90.0  1000</w:t>
-      </w:r>
-      <w:proofErr w:type="gramEnd"/>
-      <w:r>
-        <w:rPr>
-          <w:rFonts w:ascii="Courier New" w:eastAsia="Times New Roman" w:hAnsi="Courier New" w:cs="Courier New"/>
-          <w:sz w:val="20"/>
-          <w:szCs w:val="20"/>
-          <w:lang w:eastAsia="en-IN"/>
-        </w:rPr>
-        <w:t xml:space="preserve"> -15.11903</w:t>
-      </w:r>
-    </w:p>
-    <w:p>
-      <w:pPr>
-        <w:tabs>
-          <w:tab w:val="left" w:pos="916"/>
-          <w:tab w:val="left" w:pos="1832"/>
-          <w:tab w:val="left" w:pos="2748"/>
-          <w:tab w:val="left" w:pos="3664"/>
-          <w:tab w:val="left" w:pos="4580"/>
-          <w:tab w:val="left" w:pos="5496"/>
-          <w:tab w:val="left" w:pos="6412"/>
-          <w:tab w:val="left" w:pos="7328"/>
-          <w:tab w:val="left" w:pos="8244"/>
-          <w:tab w:val="left" w:pos="9160"/>
-          <w:tab w:val="left" w:pos="10076"/>
-          <w:tab w:val="left" w:pos="10992"/>
-          <w:tab w:val="left" w:pos="11908"/>
-          <w:tab w:val="left" w:pos="12824"/>
-          <w:tab w:val="left" w:pos="13740"/>
-          <w:tab w:val="left" w:pos="14656"/>
-        </w:tabs>
-        <w:spacing w:after="0" w:line="240" w:lineRule="auto"/>
-        <w:rPr>
-          <w:rFonts w:ascii="Courier New" w:eastAsia="Times New Roman" w:hAnsi="Courier New" w:cs="Courier New"/>
-          <w:sz w:val="20"/>
-          <w:szCs w:val="20"/>
-          <w:lang w:eastAsia="en-IN"/>
-        </w:rPr>
-      </w:pPr>
-      <w:r>
-        <w:rPr>
-          <w:rFonts w:ascii="Courier New" w:eastAsia="Times New Roman" w:hAnsi="Courier New" w:cs="Courier New"/>
-          <w:sz w:val="20"/>
-          <w:szCs w:val="20"/>
-          <w:lang w:eastAsia="en-IN"/>
-        </w:rPr>
-        <w:t xml:space="preserve">## 2: </w:t>
-      </w:r>
-      <w:proofErr w:type="gramStart"/>
-      <w:r>
-        <w:rPr>
-          <w:rFonts w:ascii="Courier New" w:eastAsia="Times New Roman" w:hAnsi="Courier New" w:cs="Courier New"/>
-          <w:sz w:val="20"/>
-          <w:szCs w:val="20"/>
-          <w:lang w:eastAsia="en-IN"/>
-        </w:rPr>
-        <w:t>87.5  1000</w:t>
-      </w:r>
-      <w:proofErr w:type="gramEnd"/>
-      <w:r>
-        <w:rPr>
-          <w:rFonts w:ascii="Courier New" w:eastAsia="Times New Roman" w:hAnsi="Courier New" w:cs="Courier New"/>
-          <w:sz w:val="20"/>
-          <w:szCs w:val="20"/>
-          <w:lang w:eastAsia="en-IN"/>
-        </w:rPr>
-        <w:t xml:space="preserve"> -15.18808</w:t>
-      </w:r>
-    </w:p>
-    <w:p>
-      <w:pPr>
-        <w:tabs>
-          <w:tab w:val="left" w:pos="916"/>
-          <w:tab w:val="left" w:pos="1832"/>
-          <w:tab w:val="left" w:pos="2748"/>
-          <w:tab w:val="left" w:pos="3664"/>
-          <w:tab w:val="left" w:pos="4580"/>
-          <w:tab w:val="left" w:pos="5496"/>
-          <w:tab w:val="left" w:pos="6412"/>
-          <w:tab w:val="left" w:pos="7328"/>
-          <w:tab w:val="left" w:pos="8244"/>
-          <w:tab w:val="left" w:pos="9160"/>
-          <w:tab w:val="left" w:pos="10076"/>
-          <w:tab w:val="left" w:pos="10992"/>
-          <w:tab w:val="left" w:pos="11908"/>
-          <w:tab w:val="left" w:pos="12824"/>
-          <w:tab w:val="left" w:pos="13740"/>
-          <w:tab w:val="left" w:pos="14656"/>
-        </w:tabs>
-        <w:spacing w:after="0" w:line="240" w:lineRule="auto"/>
-        <w:rPr>
-          <w:rFonts w:ascii="Courier New" w:eastAsia="Times New Roman" w:hAnsi="Courier New" w:cs="Courier New"/>
-          <w:sz w:val="20"/>
-          <w:szCs w:val="20"/>
-          <w:lang w:eastAsia="en-IN"/>
-        </w:rPr>
-      </w:pPr>
-      <w:r>
-        <w:rPr>
-          <w:rFonts w:ascii="Courier New" w:eastAsia="Times New Roman" w:hAnsi="Courier New" w:cs="Courier New"/>
-          <w:sz w:val="20"/>
-          <w:szCs w:val="20"/>
-          <w:lang w:eastAsia="en-IN"/>
-        </w:rPr>
-        <w:t xml:space="preserve">## 3: </w:t>
-      </w:r>
-      <w:proofErr w:type="gramStart"/>
-      <w:r>
-        <w:rPr>
-          <w:rFonts w:ascii="Courier New" w:eastAsia="Times New Roman" w:hAnsi="Courier New" w:cs="Courier New"/>
-          <w:sz w:val="20"/>
-          <w:szCs w:val="20"/>
-          <w:lang w:eastAsia="en-IN"/>
-        </w:rPr>
-        <w:t>85.0  1000</w:t>
-      </w:r>
-      <w:proofErr w:type="gramEnd"/>
-      <w:r>
-        <w:rPr>
-          <w:rFonts w:ascii="Courier New" w:eastAsia="Times New Roman" w:hAnsi="Courier New" w:cs="Courier New"/>
-          <w:sz w:val="20"/>
-          <w:szCs w:val="20"/>
-          <w:lang w:eastAsia="en-IN"/>
-        </w:rPr>
-        <w:t xml:space="preserve"> -15.07319</w:t>
-      </w:r>
-    </w:p>
-    <w:p>
-      <w:pPr>
-        <w:tabs>
-          <w:tab w:val="left" w:pos="916"/>
-          <w:tab w:val="left" w:pos="1832"/>
-          <w:tab w:val="left" w:pos="2748"/>
-          <w:tab w:val="left" w:pos="3664"/>
-          <w:tab w:val="left" w:pos="4580"/>
-          <w:tab w:val="left" w:pos="5496"/>
-          <w:tab w:val="left" w:pos="6412"/>
-          <w:tab w:val="left" w:pos="7328"/>
-          <w:tab w:val="left" w:pos="8244"/>
-          <w:tab w:val="left" w:pos="9160"/>
-          <w:tab w:val="left" w:pos="10076"/>
-          <w:tab w:val="left" w:pos="10992"/>
-          <w:tab w:val="left" w:pos="11908"/>
-          <w:tab w:val="left" w:pos="12824"/>
-          <w:tab w:val="left" w:pos="13740"/>
-          <w:tab w:val="left" w:pos="14656"/>
-        </w:tabs>
-        <w:spacing w:after="0" w:line="240" w:lineRule="auto"/>
-        <w:rPr>
-          <w:rFonts w:ascii="Courier New" w:eastAsia="Times New Roman" w:hAnsi="Courier New" w:cs="Courier New"/>
-          <w:sz w:val="20"/>
-          <w:szCs w:val="20"/>
-          <w:lang w:eastAsia="en-IN"/>
-        </w:rPr>
-      </w:pPr>
-      <w:r>
-        <w:rPr>
-          <w:rFonts w:ascii="Courier New" w:eastAsia="Times New Roman" w:hAnsi="Courier New" w:cs="Courier New"/>
-          <w:sz w:val="20"/>
-          <w:szCs w:val="20"/>
-          <w:lang w:eastAsia="en-IN"/>
-        </w:rPr>
-        <w:t xml:space="preserve">## 4: </w:t>
-      </w:r>
-      <w:proofErr w:type="gramStart"/>
-      <w:r>
-        <w:rPr>
-          <w:rFonts w:ascii="Courier New" w:eastAsia="Times New Roman" w:hAnsi="Courier New" w:cs="Courier New"/>
-          <w:sz w:val="20"/>
-          <w:szCs w:val="20"/>
-          <w:lang w:eastAsia="en-IN"/>
-        </w:rPr>
-        <w:t>82.5  1000</w:t>
-      </w:r>
-      <w:proofErr w:type="gramEnd"/>
-      <w:r>
-        <w:rPr>
-          <w:rFonts w:ascii="Courier New" w:eastAsia="Times New Roman" w:hAnsi="Courier New" w:cs="Courier New"/>
-          <w:sz w:val="20"/>
-          <w:szCs w:val="20"/>
-          <w:lang w:eastAsia="en-IN"/>
-        </w:rPr>
-        <w:t xml:space="preserve"> -14.25968</w:t>
-      </w:r>
-    </w:p>
-    <w:p>
-      <w:pPr>
-        <w:tabs>
-          <w:tab w:val="left" w:pos="916"/>
-          <w:tab w:val="left" w:pos="1832"/>
-          <w:tab w:val="left" w:pos="2748"/>
-          <w:tab w:val="left" w:pos="3664"/>
-          <w:tab w:val="left" w:pos="4580"/>
-          <w:tab w:val="left" w:pos="5496"/>
-          <w:tab w:val="left" w:pos="6412"/>
-          <w:tab w:val="left" w:pos="7328"/>
-          <w:tab w:val="left" w:pos="8244"/>
-          <w:tab w:val="left" w:pos="9160"/>
-          <w:tab w:val="left" w:pos="10076"/>
-          <w:tab w:val="left" w:pos="10992"/>
-          <w:tab w:val="left" w:pos="11908"/>
-          <w:tab w:val="left" w:pos="12824"/>
-          <w:tab w:val="left" w:pos="13740"/>
-          <w:tab w:val="left" w:pos="14656"/>
-        </w:tabs>
-        <w:spacing w:after="0" w:line="240" w:lineRule="auto"/>
-        <w:rPr>
-          <w:rFonts w:ascii="Courier New" w:eastAsia="Times New Roman" w:hAnsi="Courier New" w:cs="Courier New"/>
-          <w:sz w:val="20"/>
-          <w:szCs w:val="20"/>
-          <w:lang w:eastAsia="en-IN"/>
-        </w:rPr>
-      </w:pPr>
-      <w:r>
-        <w:rPr>
-          <w:rFonts w:ascii="Courier New" w:eastAsia="Times New Roman" w:hAnsi="Courier New" w:cs="Courier New"/>
-          <w:sz w:val="20"/>
-          <w:szCs w:val="20"/>
-          <w:lang w:eastAsia="en-IN"/>
-        </w:rPr>
-        <w:t xml:space="preserve">## 5: </w:t>
-      </w:r>
-      <w:proofErr w:type="gramStart"/>
-      <w:r>
-        <w:rPr>
-          <w:rFonts w:ascii="Courier New" w:eastAsia="Times New Roman" w:hAnsi="Courier New" w:cs="Courier New"/>
-          <w:sz w:val="20"/>
-          <w:szCs w:val="20"/>
-          <w:lang w:eastAsia="en-IN"/>
-        </w:rPr>
-        <w:t>80.0  1000</w:t>
-      </w:r>
-      <w:proofErr w:type="gramEnd"/>
-      <w:r>
-        <w:rPr>
-          <w:rFonts w:ascii="Courier New" w:eastAsia="Times New Roman" w:hAnsi="Courier New" w:cs="Courier New"/>
-          <w:sz w:val="20"/>
-          <w:szCs w:val="20"/>
-          <w:lang w:eastAsia="en-IN"/>
-        </w:rPr>
-        <w:t xml:space="preserve"> -12.75084</w:t>
-      </w:r>
-    </w:p>
-    <w:p>
-      <w:pPr>
-        <w:tabs>
-          <w:tab w:val="left" w:pos="916"/>
-          <w:tab w:val="left" w:pos="1832"/>
-          <w:tab w:val="left" w:pos="2748"/>
-          <w:tab w:val="left" w:pos="3664"/>
-          <w:tab w:val="left" w:pos="4580"/>
-          <w:tab w:val="left" w:pos="5496"/>
-          <w:tab w:val="left" w:pos="6412"/>
-          <w:tab w:val="left" w:pos="7328"/>
-          <w:tab w:val="left" w:pos="8244"/>
-          <w:tab w:val="left" w:pos="9160"/>
-          <w:tab w:val="left" w:pos="10076"/>
-          <w:tab w:val="left" w:pos="10992"/>
-          <w:tab w:val="left" w:pos="11908"/>
-          <w:tab w:val="left" w:pos="12824"/>
-          <w:tab w:val="left" w:pos="13740"/>
-          <w:tab w:val="left" w:pos="14656"/>
-        </w:tabs>
-        <w:spacing w:after="0" w:line="240" w:lineRule="auto"/>
-        <w:rPr>
-          <w:rFonts w:ascii="Courier New" w:eastAsia="Times New Roman" w:hAnsi="Courier New" w:cs="Courier New"/>
-          <w:sz w:val="20"/>
-          <w:szCs w:val="20"/>
-          <w:lang w:eastAsia="en-IN"/>
-        </w:rPr>
-      </w:pPr>
-      <w:r>
-        <w:rPr>
-          <w:rFonts w:ascii="Courier New" w:eastAsia="Times New Roman" w:hAnsi="Courier New" w:cs="Courier New"/>
-          <w:sz w:val="20"/>
-          <w:szCs w:val="20"/>
-          <w:lang w:eastAsia="en-IN"/>
-        </w:rPr>
-        <w:t xml:space="preserve">## 6: </w:t>
-      </w:r>
-      <w:proofErr w:type="gramStart"/>
-      <w:r>
-        <w:rPr>
-          <w:rFonts w:ascii="Courier New" w:eastAsia="Times New Roman" w:hAnsi="Courier New" w:cs="Courier New"/>
-          <w:sz w:val="20"/>
-          <w:szCs w:val="20"/>
-          <w:lang w:eastAsia="en-IN"/>
-        </w:rPr>
-        <w:t>77.5  1000</w:t>
-      </w:r>
-      <w:proofErr w:type="gramEnd"/>
-      <w:r>
-        <w:rPr>
-          <w:rFonts w:ascii="Courier New" w:eastAsia="Times New Roman" w:hAnsi="Courier New" w:cs="Courier New"/>
-          <w:sz w:val="20"/>
-          <w:szCs w:val="20"/>
-          <w:lang w:eastAsia="en-IN"/>
-        </w:rPr>
-        <w:t xml:space="preserve"> -11.06509</w:t>
+        <w:t>## 1: 90.0  1000 -15.11903</w:t>
+      </w:r>
+    </w:p>
+    <w:p>
+      <w:pPr>
+        <w:tabs>
+          <w:tab w:val="left" w:pos="916"/>
+          <w:tab w:val="left" w:pos="1832"/>
+          <w:tab w:val="left" w:pos="2748"/>
+          <w:tab w:val="left" w:pos="3664"/>
+          <w:tab w:val="left" w:pos="4580"/>
+          <w:tab w:val="left" w:pos="5496"/>
+          <w:tab w:val="left" w:pos="6412"/>
+          <w:tab w:val="left" w:pos="7328"/>
+          <w:tab w:val="left" w:pos="8244"/>
+          <w:tab w:val="left" w:pos="9160"/>
+          <w:tab w:val="left" w:pos="10076"/>
+          <w:tab w:val="left" w:pos="10992"/>
+          <w:tab w:val="left" w:pos="11908"/>
+          <w:tab w:val="left" w:pos="12824"/>
+          <w:tab w:val="left" w:pos="13740"/>
+          <w:tab w:val="left" w:pos="14656"/>
+        </w:tabs>
+        <w:spacing w:after="0" w:line="240" w:lineRule="auto"/>
+        <w:rPr>
+          <w:rFonts w:ascii="Courier New" w:eastAsia="Times New Roman" w:hAnsi="Courier New" w:cs="Courier New"/>
+          <w:sz w:val="20"/>
+          <w:szCs w:val="20"/>
+          <w:lang w:eastAsia="en-IN"/>
+        </w:rPr>
+      </w:pPr>
+      <w:r>
+        <w:rPr>
+          <w:rFonts w:ascii="Courier New" w:eastAsia="Times New Roman" w:hAnsi="Courier New" w:cs="Courier New"/>
+          <w:sz w:val="20"/>
+          <w:szCs w:val="20"/>
+          <w:lang w:eastAsia="en-IN"/>
+        </w:rPr>
+        <w:t>## 2: 87.5  1000 -15.18808</w:t>
+      </w:r>
+    </w:p>
+    <w:p>
+      <w:pPr>
+        <w:tabs>
+          <w:tab w:val="left" w:pos="916"/>
+          <w:tab w:val="left" w:pos="1832"/>
+          <w:tab w:val="left" w:pos="2748"/>
+          <w:tab w:val="left" w:pos="3664"/>
+          <w:tab w:val="left" w:pos="4580"/>
+          <w:tab w:val="left" w:pos="5496"/>
+          <w:tab w:val="left" w:pos="6412"/>
+          <w:tab w:val="left" w:pos="7328"/>
+          <w:tab w:val="left" w:pos="8244"/>
+          <w:tab w:val="left" w:pos="9160"/>
+          <w:tab w:val="left" w:pos="10076"/>
+          <w:tab w:val="left" w:pos="10992"/>
+          <w:tab w:val="left" w:pos="11908"/>
+          <w:tab w:val="left" w:pos="12824"/>
+          <w:tab w:val="left" w:pos="13740"/>
+          <w:tab w:val="left" w:pos="14656"/>
+        </w:tabs>
+        <w:spacing w:after="0" w:line="240" w:lineRule="auto"/>
+        <w:rPr>
+          <w:rFonts w:ascii="Courier New" w:eastAsia="Times New Roman" w:hAnsi="Courier New" w:cs="Courier New"/>
+          <w:sz w:val="20"/>
+          <w:szCs w:val="20"/>
+          <w:lang w:eastAsia="en-IN"/>
+        </w:rPr>
+      </w:pPr>
+      <w:r>
+        <w:rPr>
+          <w:rFonts w:ascii="Courier New" w:eastAsia="Times New Roman" w:hAnsi="Courier New" w:cs="Courier New"/>
+          <w:sz w:val="20"/>
+          <w:szCs w:val="20"/>
+          <w:lang w:eastAsia="en-IN"/>
+        </w:rPr>
+        <w:t>## 3: 85.0  1000 -15.07319</w:t>
+      </w:r>
+    </w:p>
+    <w:p>
+      <w:pPr>
+        <w:tabs>
+          <w:tab w:val="left" w:pos="916"/>
+          <w:tab w:val="left" w:pos="1832"/>
+          <w:tab w:val="left" w:pos="2748"/>
+          <w:tab w:val="left" w:pos="3664"/>
+          <w:tab w:val="left" w:pos="4580"/>
+          <w:tab w:val="left" w:pos="5496"/>
+          <w:tab w:val="left" w:pos="6412"/>
+          <w:tab w:val="left" w:pos="7328"/>
+          <w:tab w:val="left" w:pos="8244"/>
+          <w:tab w:val="left" w:pos="9160"/>
+          <w:tab w:val="left" w:pos="10076"/>
+          <w:tab w:val="left" w:pos="10992"/>
+          <w:tab w:val="left" w:pos="11908"/>
+          <w:tab w:val="left" w:pos="12824"/>
+          <w:tab w:val="left" w:pos="13740"/>
+          <w:tab w:val="left" w:pos="14656"/>
+        </w:tabs>
+        <w:spacing w:after="0" w:line="240" w:lineRule="auto"/>
+        <w:rPr>
+          <w:rFonts w:ascii="Courier New" w:eastAsia="Times New Roman" w:hAnsi="Courier New" w:cs="Courier New"/>
+          <w:sz w:val="20"/>
+          <w:szCs w:val="20"/>
+          <w:lang w:eastAsia="en-IN"/>
+        </w:rPr>
+      </w:pPr>
+      <w:r>
+        <w:rPr>
+          <w:rFonts w:ascii="Courier New" w:eastAsia="Times New Roman" w:hAnsi="Courier New" w:cs="Courier New"/>
+          <w:sz w:val="20"/>
+          <w:szCs w:val="20"/>
+          <w:lang w:eastAsia="en-IN"/>
+        </w:rPr>
+        <w:t>## 4: 82.5  1000 -14.25968</w:t>
+      </w:r>
+    </w:p>
+    <w:p>
+      <w:pPr>
+        <w:tabs>
+          <w:tab w:val="left" w:pos="916"/>
+          <w:tab w:val="left" w:pos="1832"/>
+          <w:tab w:val="left" w:pos="2748"/>
+          <w:tab w:val="left" w:pos="3664"/>
+          <w:tab w:val="left" w:pos="4580"/>
+          <w:tab w:val="left" w:pos="5496"/>
+          <w:tab w:val="left" w:pos="6412"/>
+          <w:tab w:val="left" w:pos="7328"/>
+          <w:tab w:val="left" w:pos="8244"/>
+          <w:tab w:val="left" w:pos="9160"/>
+          <w:tab w:val="left" w:pos="10076"/>
+          <w:tab w:val="left" w:pos="10992"/>
+          <w:tab w:val="left" w:pos="11908"/>
+          <w:tab w:val="left" w:pos="12824"/>
+          <w:tab w:val="left" w:pos="13740"/>
+          <w:tab w:val="left" w:pos="14656"/>
+        </w:tabs>
+        <w:spacing w:after="0" w:line="240" w:lineRule="auto"/>
+        <w:rPr>
+          <w:rFonts w:ascii="Courier New" w:eastAsia="Times New Roman" w:hAnsi="Courier New" w:cs="Courier New"/>
+          <w:sz w:val="20"/>
+          <w:szCs w:val="20"/>
+          <w:lang w:eastAsia="en-IN"/>
+        </w:rPr>
+      </w:pPr>
+      <w:r>
+        <w:rPr>
+          <w:rFonts w:ascii="Courier New" w:eastAsia="Times New Roman" w:hAnsi="Courier New" w:cs="Courier New"/>
+          <w:sz w:val="20"/>
+          <w:szCs w:val="20"/>
+          <w:lang w:eastAsia="en-IN"/>
+        </w:rPr>
+        <w:t>## 5: 80.0  1000 -12.75084</w:t>
+      </w:r>
+    </w:p>
+    <w:p>
+      <w:pPr>
+        <w:tabs>
+          <w:tab w:val="left" w:pos="916"/>
+          <w:tab w:val="left" w:pos="1832"/>
+          <w:tab w:val="left" w:pos="2748"/>
+          <w:tab w:val="left" w:pos="3664"/>
+          <w:tab w:val="left" w:pos="4580"/>
+          <w:tab w:val="left" w:pos="5496"/>
+          <w:tab w:val="left" w:pos="6412"/>
+          <w:tab w:val="left" w:pos="7328"/>
+          <w:tab w:val="left" w:pos="8244"/>
+          <w:tab w:val="left" w:pos="9160"/>
+          <w:tab w:val="left" w:pos="10076"/>
+          <w:tab w:val="left" w:pos="10992"/>
+          <w:tab w:val="left" w:pos="11908"/>
+          <w:tab w:val="left" w:pos="12824"/>
+          <w:tab w:val="left" w:pos="13740"/>
+          <w:tab w:val="left" w:pos="14656"/>
+        </w:tabs>
+        <w:spacing w:after="0" w:line="240" w:lineRule="auto"/>
+        <w:rPr>
+          <w:rFonts w:ascii="Courier New" w:eastAsia="Times New Roman" w:hAnsi="Courier New" w:cs="Courier New"/>
+          <w:sz w:val="20"/>
+          <w:szCs w:val="20"/>
+          <w:lang w:eastAsia="en-IN"/>
+        </w:rPr>
+      </w:pPr>
+      <w:r>
+        <w:rPr>
+          <w:rFonts w:ascii="Courier New" w:eastAsia="Times New Roman" w:hAnsi="Courier New" w:cs="Courier New"/>
+          <w:sz w:val="20"/>
+          <w:szCs w:val="20"/>
+          <w:lang w:eastAsia="en-IN"/>
+        </w:rPr>
+        <w:t>## 6: 77.5  1000 -11.06509</w:t>
       </w:r>
     </w:p>
     <w:p>
@@ -4931,25 +4084,14 @@
           <w:lang w:eastAsia="en-IN"/>
         </w:rPr>
       </w:pPr>
-      <w:proofErr w:type="gramStart"/>
-      <w:r>
-        <w:rPr>
-          <w:rFonts w:ascii="Courier New" w:eastAsia="Times New Roman" w:hAnsi="Courier New" w:cs="Courier New"/>
-          <w:sz w:val="20"/>
-          <w:szCs w:val="20"/>
-          <w:lang w:eastAsia="en-IN"/>
-        </w:rPr>
-        <w:t>temperature[</w:t>
-      </w:r>
-      <w:proofErr w:type="gramEnd"/>
-      <w:r>
-        <w:rPr>
-          <w:rFonts w:ascii="Courier New" w:eastAsia="Times New Roman" w:hAnsi="Courier New" w:cs="Courier New"/>
-          <w:sz w:val="20"/>
-          <w:szCs w:val="20"/>
-          <w:lang w:eastAsia="en-IN"/>
-        </w:rPr>
-        <w:t xml:space="preserve">, </w:t>
+      <w:r>
+        <w:rPr>
+          <w:rFonts w:ascii="Courier New" w:eastAsia="Times New Roman" w:hAnsi="Courier New" w:cs="Courier New"/>
+          <w:sz w:val="20"/>
+          <w:szCs w:val="20"/>
+          <w:lang w:eastAsia="en-IN"/>
+        </w:rPr>
+        <w:t xml:space="preserve">temperature[, </w:t>
       </w:r>
       <w:proofErr w:type="spellStart"/>
       <w:r>
@@ -5068,7 +4210,6 @@
         <w:t xml:space="preserve">##    level </w:t>
       </w:r>
       <w:proofErr w:type="spellStart"/>
-      <w:proofErr w:type="gramStart"/>
       <w:r>
         <w:rPr>
           <w:rFonts w:ascii="Courier New" w:eastAsia="Times New Roman" w:hAnsi="Courier New" w:cs="Courier New"/>
@@ -5099,7 +4240,6 @@
         <w:t>lon</w:t>
       </w:r>
       <w:proofErr w:type="spellEnd"/>
-      <w:proofErr w:type="gramEnd"/>
       <w:r>
         <w:rPr>
           <w:rFonts w:ascii="Courier New" w:eastAsia="Times New Roman" w:hAnsi="Courier New" w:cs="Courier New"/>
@@ -5156,317 +4296,197 @@
           <w:szCs w:val="20"/>
           <w:lang w:eastAsia="en-IN"/>
         </w:rPr>
-        <w:t xml:space="preserve">## 1:  </w:t>
-      </w:r>
-      <w:proofErr w:type="gramStart"/>
-      <w:r>
-        <w:rPr>
-          <w:rFonts w:ascii="Courier New" w:eastAsia="Times New Roman" w:hAnsi="Courier New" w:cs="Courier New"/>
-          <w:sz w:val="20"/>
-          <w:szCs w:val="20"/>
-          <w:lang w:eastAsia="en-IN"/>
-        </w:rPr>
-        <w:t>1000  90</w:t>
-      </w:r>
-      <w:proofErr w:type="gramEnd"/>
-      <w:r>
-        <w:rPr>
-          <w:rFonts w:ascii="Courier New" w:eastAsia="Times New Roman" w:hAnsi="Courier New" w:cs="Courier New"/>
-          <w:sz w:val="20"/>
-          <w:szCs w:val="20"/>
-          <w:lang w:eastAsia="en-IN"/>
-        </w:rPr>
-        <w:t xml:space="preserve">  0.0 -30.49999 1979-01-01 -15.11903</w:t>
-      </w:r>
-    </w:p>
-    <w:p>
-      <w:pPr>
-        <w:tabs>
-          <w:tab w:val="left" w:pos="916"/>
-          <w:tab w:val="left" w:pos="1832"/>
-          <w:tab w:val="left" w:pos="2748"/>
-          <w:tab w:val="left" w:pos="3664"/>
-          <w:tab w:val="left" w:pos="4580"/>
-          <w:tab w:val="left" w:pos="5496"/>
-          <w:tab w:val="left" w:pos="6412"/>
-          <w:tab w:val="left" w:pos="7328"/>
-          <w:tab w:val="left" w:pos="8244"/>
-          <w:tab w:val="left" w:pos="9160"/>
-          <w:tab w:val="left" w:pos="10076"/>
-          <w:tab w:val="left" w:pos="10992"/>
-          <w:tab w:val="left" w:pos="11908"/>
-          <w:tab w:val="left" w:pos="12824"/>
-          <w:tab w:val="left" w:pos="13740"/>
-          <w:tab w:val="left" w:pos="14656"/>
-        </w:tabs>
-        <w:spacing w:after="0" w:line="240" w:lineRule="auto"/>
-        <w:rPr>
-          <w:rFonts w:ascii="Courier New" w:eastAsia="Times New Roman" w:hAnsi="Courier New" w:cs="Courier New"/>
-          <w:sz w:val="20"/>
-          <w:szCs w:val="20"/>
-          <w:lang w:eastAsia="en-IN"/>
-        </w:rPr>
-      </w:pPr>
-      <w:r>
-        <w:rPr>
-          <w:rFonts w:ascii="Courier New" w:eastAsia="Times New Roman" w:hAnsi="Courier New" w:cs="Courier New"/>
-          <w:sz w:val="20"/>
-          <w:szCs w:val="20"/>
-          <w:lang w:eastAsia="en-IN"/>
-        </w:rPr>
-        <w:t xml:space="preserve">## 2:  </w:t>
-      </w:r>
-      <w:proofErr w:type="gramStart"/>
-      <w:r>
-        <w:rPr>
-          <w:rFonts w:ascii="Courier New" w:eastAsia="Times New Roman" w:hAnsi="Courier New" w:cs="Courier New"/>
-          <w:sz w:val="20"/>
-          <w:szCs w:val="20"/>
-          <w:lang w:eastAsia="en-IN"/>
-        </w:rPr>
-        <w:t>1000  90</w:t>
-      </w:r>
-      <w:proofErr w:type="gramEnd"/>
-      <w:r>
-        <w:rPr>
-          <w:rFonts w:ascii="Courier New" w:eastAsia="Times New Roman" w:hAnsi="Courier New" w:cs="Courier New"/>
-          <w:sz w:val="20"/>
-          <w:szCs w:val="20"/>
-          <w:lang w:eastAsia="en-IN"/>
-        </w:rPr>
-        <w:t xml:space="preserve">  2.5 -30.49999 1979-01-01 -15.11903</w:t>
-      </w:r>
-    </w:p>
-    <w:p>
-      <w:pPr>
-        <w:tabs>
-          <w:tab w:val="left" w:pos="916"/>
-          <w:tab w:val="left" w:pos="1832"/>
-          <w:tab w:val="left" w:pos="2748"/>
-          <w:tab w:val="left" w:pos="3664"/>
-          <w:tab w:val="left" w:pos="4580"/>
-          <w:tab w:val="left" w:pos="5496"/>
-          <w:tab w:val="left" w:pos="6412"/>
-          <w:tab w:val="left" w:pos="7328"/>
-          <w:tab w:val="left" w:pos="8244"/>
-          <w:tab w:val="left" w:pos="9160"/>
-          <w:tab w:val="left" w:pos="10076"/>
-          <w:tab w:val="left" w:pos="10992"/>
-          <w:tab w:val="left" w:pos="11908"/>
-          <w:tab w:val="left" w:pos="12824"/>
-          <w:tab w:val="left" w:pos="13740"/>
-          <w:tab w:val="left" w:pos="14656"/>
-        </w:tabs>
-        <w:spacing w:after="0" w:line="240" w:lineRule="auto"/>
-        <w:rPr>
-          <w:rFonts w:ascii="Courier New" w:eastAsia="Times New Roman" w:hAnsi="Courier New" w:cs="Courier New"/>
-          <w:sz w:val="20"/>
-          <w:szCs w:val="20"/>
-          <w:lang w:eastAsia="en-IN"/>
-        </w:rPr>
-      </w:pPr>
-      <w:r>
-        <w:rPr>
-          <w:rFonts w:ascii="Courier New" w:eastAsia="Times New Roman" w:hAnsi="Courier New" w:cs="Courier New"/>
-          <w:sz w:val="20"/>
-          <w:szCs w:val="20"/>
-          <w:lang w:eastAsia="en-IN"/>
-        </w:rPr>
-        <w:t xml:space="preserve">## 3:  </w:t>
-      </w:r>
-      <w:proofErr w:type="gramStart"/>
-      <w:r>
-        <w:rPr>
-          <w:rFonts w:ascii="Courier New" w:eastAsia="Times New Roman" w:hAnsi="Courier New" w:cs="Courier New"/>
-          <w:sz w:val="20"/>
-          <w:szCs w:val="20"/>
-          <w:lang w:eastAsia="en-IN"/>
-        </w:rPr>
-        <w:t>1000  90</w:t>
-      </w:r>
-      <w:proofErr w:type="gramEnd"/>
-      <w:r>
-        <w:rPr>
-          <w:rFonts w:ascii="Courier New" w:eastAsia="Times New Roman" w:hAnsi="Courier New" w:cs="Courier New"/>
-          <w:sz w:val="20"/>
-          <w:szCs w:val="20"/>
-          <w:lang w:eastAsia="en-IN"/>
-        </w:rPr>
-        <w:t xml:space="preserve">  5.0 -30.49999 1979-01-01 -15.11903</w:t>
-      </w:r>
-    </w:p>
-    <w:p>
-      <w:pPr>
-        <w:tabs>
-          <w:tab w:val="left" w:pos="916"/>
-          <w:tab w:val="left" w:pos="1832"/>
-          <w:tab w:val="left" w:pos="2748"/>
-          <w:tab w:val="left" w:pos="3664"/>
-          <w:tab w:val="left" w:pos="4580"/>
-          <w:tab w:val="left" w:pos="5496"/>
-          <w:tab w:val="left" w:pos="6412"/>
-          <w:tab w:val="left" w:pos="7328"/>
-          <w:tab w:val="left" w:pos="8244"/>
-          <w:tab w:val="left" w:pos="9160"/>
-          <w:tab w:val="left" w:pos="10076"/>
-          <w:tab w:val="left" w:pos="10992"/>
-          <w:tab w:val="left" w:pos="11908"/>
-          <w:tab w:val="left" w:pos="12824"/>
-          <w:tab w:val="left" w:pos="13740"/>
-          <w:tab w:val="left" w:pos="14656"/>
-        </w:tabs>
-        <w:spacing w:after="0" w:line="240" w:lineRule="auto"/>
-        <w:rPr>
-          <w:rFonts w:ascii="Courier New" w:eastAsia="Times New Roman" w:hAnsi="Courier New" w:cs="Courier New"/>
-          <w:sz w:val="20"/>
-          <w:szCs w:val="20"/>
-          <w:lang w:eastAsia="en-IN"/>
-        </w:rPr>
-      </w:pPr>
-      <w:r>
-        <w:rPr>
-          <w:rFonts w:ascii="Courier New" w:eastAsia="Times New Roman" w:hAnsi="Courier New" w:cs="Courier New"/>
-          <w:sz w:val="20"/>
-          <w:szCs w:val="20"/>
-          <w:lang w:eastAsia="en-IN"/>
-        </w:rPr>
-        <w:t xml:space="preserve">## 4:  </w:t>
-      </w:r>
-      <w:proofErr w:type="gramStart"/>
-      <w:r>
-        <w:rPr>
-          <w:rFonts w:ascii="Courier New" w:eastAsia="Times New Roman" w:hAnsi="Courier New" w:cs="Courier New"/>
-          <w:sz w:val="20"/>
-          <w:szCs w:val="20"/>
-          <w:lang w:eastAsia="en-IN"/>
-        </w:rPr>
-        <w:t>1000  90</w:t>
-      </w:r>
-      <w:proofErr w:type="gramEnd"/>
-      <w:r>
-        <w:rPr>
-          <w:rFonts w:ascii="Courier New" w:eastAsia="Times New Roman" w:hAnsi="Courier New" w:cs="Courier New"/>
-          <w:sz w:val="20"/>
-          <w:szCs w:val="20"/>
-          <w:lang w:eastAsia="en-IN"/>
-        </w:rPr>
-        <w:t xml:space="preserve">  7.5 -30.49999 1979-01-01 -15.11903</w:t>
-      </w:r>
-    </w:p>
-    <w:p>
-      <w:pPr>
-        <w:tabs>
-          <w:tab w:val="left" w:pos="916"/>
-          <w:tab w:val="left" w:pos="1832"/>
-          <w:tab w:val="left" w:pos="2748"/>
-          <w:tab w:val="left" w:pos="3664"/>
-          <w:tab w:val="left" w:pos="4580"/>
-          <w:tab w:val="left" w:pos="5496"/>
-          <w:tab w:val="left" w:pos="6412"/>
-          <w:tab w:val="left" w:pos="7328"/>
-          <w:tab w:val="left" w:pos="8244"/>
-          <w:tab w:val="left" w:pos="9160"/>
-          <w:tab w:val="left" w:pos="10076"/>
-          <w:tab w:val="left" w:pos="10992"/>
-          <w:tab w:val="left" w:pos="11908"/>
-          <w:tab w:val="left" w:pos="12824"/>
-          <w:tab w:val="left" w:pos="13740"/>
-          <w:tab w:val="left" w:pos="14656"/>
-        </w:tabs>
-        <w:spacing w:after="0" w:line="240" w:lineRule="auto"/>
-        <w:rPr>
-          <w:rFonts w:ascii="Courier New" w:eastAsia="Times New Roman" w:hAnsi="Courier New" w:cs="Courier New"/>
-          <w:sz w:val="20"/>
-          <w:szCs w:val="20"/>
-          <w:lang w:eastAsia="en-IN"/>
-        </w:rPr>
-      </w:pPr>
-      <w:r>
-        <w:rPr>
-          <w:rFonts w:ascii="Courier New" w:eastAsia="Times New Roman" w:hAnsi="Courier New" w:cs="Courier New"/>
-          <w:sz w:val="20"/>
-          <w:szCs w:val="20"/>
-          <w:lang w:eastAsia="en-IN"/>
-        </w:rPr>
-        <w:t xml:space="preserve">## 5:  </w:t>
-      </w:r>
-      <w:proofErr w:type="gramStart"/>
-      <w:r>
-        <w:rPr>
-          <w:rFonts w:ascii="Courier New" w:eastAsia="Times New Roman" w:hAnsi="Courier New" w:cs="Courier New"/>
-          <w:sz w:val="20"/>
-          <w:szCs w:val="20"/>
-          <w:lang w:eastAsia="en-IN"/>
-        </w:rPr>
-        <w:t>1000  90</w:t>
-      </w:r>
-      <w:proofErr w:type="gramEnd"/>
-      <w:r>
-        <w:rPr>
-          <w:rFonts w:ascii="Courier New" w:eastAsia="Times New Roman" w:hAnsi="Courier New" w:cs="Courier New"/>
-          <w:sz w:val="20"/>
-          <w:szCs w:val="20"/>
-          <w:lang w:eastAsia="en-IN"/>
-        </w:rPr>
-        <w:t xml:space="preserve"> 10.0 -30.49999 1979-01-01 -15.11903</w:t>
-      </w:r>
-    </w:p>
-    <w:p>
-      <w:pPr>
-        <w:tabs>
-          <w:tab w:val="left" w:pos="916"/>
-          <w:tab w:val="left" w:pos="1832"/>
-          <w:tab w:val="left" w:pos="2748"/>
-          <w:tab w:val="left" w:pos="3664"/>
-          <w:tab w:val="left" w:pos="4580"/>
-          <w:tab w:val="left" w:pos="5496"/>
-          <w:tab w:val="left" w:pos="6412"/>
-          <w:tab w:val="left" w:pos="7328"/>
-          <w:tab w:val="left" w:pos="8244"/>
-          <w:tab w:val="left" w:pos="9160"/>
-          <w:tab w:val="left" w:pos="10076"/>
-          <w:tab w:val="left" w:pos="10992"/>
-          <w:tab w:val="left" w:pos="11908"/>
-          <w:tab w:val="left" w:pos="12824"/>
-          <w:tab w:val="left" w:pos="13740"/>
-          <w:tab w:val="left" w:pos="14656"/>
-        </w:tabs>
-        <w:spacing w:after="0" w:line="240" w:lineRule="auto"/>
-        <w:rPr>
-          <w:rFonts w:ascii="Courier New" w:eastAsia="Times New Roman" w:hAnsi="Courier New" w:cs="Courier New"/>
-          <w:sz w:val="20"/>
-          <w:szCs w:val="20"/>
-          <w:lang w:eastAsia="en-IN"/>
-        </w:rPr>
-      </w:pPr>
-      <w:r>
-        <w:rPr>
-          <w:rFonts w:ascii="Courier New" w:eastAsia="Times New Roman" w:hAnsi="Courier New" w:cs="Courier New"/>
-          <w:sz w:val="20"/>
-          <w:szCs w:val="20"/>
-          <w:lang w:eastAsia="en-IN"/>
-        </w:rPr>
-        <w:t xml:space="preserve">## 6:  </w:t>
-      </w:r>
-      <w:proofErr w:type="gramStart"/>
-      <w:r>
-        <w:rPr>
-          <w:rFonts w:ascii="Courier New" w:eastAsia="Times New Roman" w:hAnsi="Courier New" w:cs="Courier New"/>
-          <w:sz w:val="20"/>
-          <w:szCs w:val="20"/>
-          <w:lang w:eastAsia="en-IN"/>
-        </w:rPr>
-        <w:t>1000  90</w:t>
-      </w:r>
-      <w:proofErr w:type="gramEnd"/>
-      <w:r>
-        <w:rPr>
-          <w:rFonts w:ascii="Courier New" w:eastAsia="Times New Roman" w:hAnsi="Courier New" w:cs="Courier New"/>
-          <w:sz w:val="20"/>
-          <w:szCs w:val="20"/>
-          <w:lang w:eastAsia="en-IN"/>
-        </w:rPr>
-        <w:t xml:space="preserve"> 12.5 -30.49999 1979-01-01 -15.11903</w:t>
+        <w:t>## 1:  1000  90  0.0 -30.49999 1979-01-01 -15.11903</w:t>
+      </w:r>
+    </w:p>
+    <w:p>
+      <w:pPr>
+        <w:tabs>
+          <w:tab w:val="left" w:pos="916"/>
+          <w:tab w:val="left" w:pos="1832"/>
+          <w:tab w:val="left" w:pos="2748"/>
+          <w:tab w:val="left" w:pos="3664"/>
+          <w:tab w:val="left" w:pos="4580"/>
+          <w:tab w:val="left" w:pos="5496"/>
+          <w:tab w:val="left" w:pos="6412"/>
+          <w:tab w:val="left" w:pos="7328"/>
+          <w:tab w:val="left" w:pos="8244"/>
+          <w:tab w:val="left" w:pos="9160"/>
+          <w:tab w:val="left" w:pos="10076"/>
+          <w:tab w:val="left" w:pos="10992"/>
+          <w:tab w:val="left" w:pos="11908"/>
+          <w:tab w:val="left" w:pos="12824"/>
+          <w:tab w:val="left" w:pos="13740"/>
+          <w:tab w:val="left" w:pos="14656"/>
+        </w:tabs>
+        <w:spacing w:after="0" w:line="240" w:lineRule="auto"/>
+        <w:rPr>
+          <w:rFonts w:ascii="Courier New" w:eastAsia="Times New Roman" w:hAnsi="Courier New" w:cs="Courier New"/>
+          <w:sz w:val="20"/>
+          <w:szCs w:val="20"/>
+          <w:lang w:eastAsia="en-IN"/>
+        </w:rPr>
+      </w:pPr>
+      <w:r>
+        <w:rPr>
+          <w:rFonts w:ascii="Courier New" w:eastAsia="Times New Roman" w:hAnsi="Courier New" w:cs="Courier New"/>
+          <w:sz w:val="20"/>
+          <w:szCs w:val="20"/>
+          <w:lang w:eastAsia="en-IN"/>
+        </w:rPr>
+        <w:t>## 2:  1000  90  2.5 -30.49999 1979-01-01 -15.11903</w:t>
+      </w:r>
+    </w:p>
+    <w:p>
+      <w:pPr>
+        <w:tabs>
+          <w:tab w:val="left" w:pos="916"/>
+          <w:tab w:val="left" w:pos="1832"/>
+          <w:tab w:val="left" w:pos="2748"/>
+          <w:tab w:val="left" w:pos="3664"/>
+          <w:tab w:val="left" w:pos="4580"/>
+          <w:tab w:val="left" w:pos="5496"/>
+          <w:tab w:val="left" w:pos="6412"/>
+          <w:tab w:val="left" w:pos="7328"/>
+          <w:tab w:val="left" w:pos="8244"/>
+          <w:tab w:val="left" w:pos="9160"/>
+          <w:tab w:val="left" w:pos="10076"/>
+          <w:tab w:val="left" w:pos="10992"/>
+          <w:tab w:val="left" w:pos="11908"/>
+          <w:tab w:val="left" w:pos="12824"/>
+          <w:tab w:val="left" w:pos="13740"/>
+          <w:tab w:val="left" w:pos="14656"/>
+        </w:tabs>
+        <w:spacing w:after="0" w:line="240" w:lineRule="auto"/>
+        <w:rPr>
+          <w:rFonts w:ascii="Courier New" w:eastAsia="Times New Roman" w:hAnsi="Courier New" w:cs="Courier New"/>
+          <w:sz w:val="20"/>
+          <w:szCs w:val="20"/>
+          <w:lang w:eastAsia="en-IN"/>
+        </w:rPr>
+      </w:pPr>
+      <w:r>
+        <w:rPr>
+          <w:rFonts w:ascii="Courier New" w:eastAsia="Times New Roman" w:hAnsi="Courier New" w:cs="Courier New"/>
+          <w:sz w:val="20"/>
+          <w:szCs w:val="20"/>
+          <w:lang w:eastAsia="en-IN"/>
+        </w:rPr>
+        <w:t>## 3:  1000  90  5.0 -30.49999 1979-01-01 -15.11903</w:t>
+      </w:r>
+    </w:p>
+    <w:p>
+      <w:pPr>
+        <w:tabs>
+          <w:tab w:val="left" w:pos="916"/>
+          <w:tab w:val="left" w:pos="1832"/>
+          <w:tab w:val="left" w:pos="2748"/>
+          <w:tab w:val="left" w:pos="3664"/>
+          <w:tab w:val="left" w:pos="4580"/>
+          <w:tab w:val="left" w:pos="5496"/>
+          <w:tab w:val="left" w:pos="6412"/>
+          <w:tab w:val="left" w:pos="7328"/>
+          <w:tab w:val="left" w:pos="8244"/>
+          <w:tab w:val="left" w:pos="9160"/>
+          <w:tab w:val="left" w:pos="10076"/>
+          <w:tab w:val="left" w:pos="10992"/>
+          <w:tab w:val="left" w:pos="11908"/>
+          <w:tab w:val="left" w:pos="12824"/>
+          <w:tab w:val="left" w:pos="13740"/>
+          <w:tab w:val="left" w:pos="14656"/>
+        </w:tabs>
+        <w:spacing w:after="0" w:line="240" w:lineRule="auto"/>
+        <w:rPr>
+          <w:rFonts w:ascii="Courier New" w:eastAsia="Times New Roman" w:hAnsi="Courier New" w:cs="Courier New"/>
+          <w:sz w:val="20"/>
+          <w:szCs w:val="20"/>
+          <w:lang w:eastAsia="en-IN"/>
+        </w:rPr>
+      </w:pPr>
+      <w:r>
+        <w:rPr>
+          <w:rFonts w:ascii="Courier New" w:eastAsia="Times New Roman" w:hAnsi="Courier New" w:cs="Courier New"/>
+          <w:sz w:val="20"/>
+          <w:szCs w:val="20"/>
+          <w:lang w:eastAsia="en-IN"/>
+        </w:rPr>
+        <w:t>## 4:  1000  90  7.5 -30.49999 1979-01-01 -15.11903</w:t>
+      </w:r>
+    </w:p>
+    <w:p>
+      <w:pPr>
+        <w:tabs>
+          <w:tab w:val="left" w:pos="916"/>
+          <w:tab w:val="left" w:pos="1832"/>
+          <w:tab w:val="left" w:pos="2748"/>
+          <w:tab w:val="left" w:pos="3664"/>
+          <w:tab w:val="left" w:pos="4580"/>
+          <w:tab w:val="left" w:pos="5496"/>
+          <w:tab w:val="left" w:pos="6412"/>
+          <w:tab w:val="left" w:pos="7328"/>
+          <w:tab w:val="left" w:pos="8244"/>
+          <w:tab w:val="left" w:pos="9160"/>
+          <w:tab w:val="left" w:pos="10076"/>
+          <w:tab w:val="left" w:pos="10992"/>
+          <w:tab w:val="left" w:pos="11908"/>
+          <w:tab w:val="left" w:pos="12824"/>
+          <w:tab w:val="left" w:pos="13740"/>
+          <w:tab w:val="left" w:pos="14656"/>
+        </w:tabs>
+        <w:spacing w:after="0" w:line="240" w:lineRule="auto"/>
+        <w:rPr>
+          <w:rFonts w:ascii="Courier New" w:eastAsia="Times New Roman" w:hAnsi="Courier New" w:cs="Courier New"/>
+          <w:sz w:val="20"/>
+          <w:szCs w:val="20"/>
+          <w:lang w:eastAsia="en-IN"/>
+        </w:rPr>
+      </w:pPr>
+      <w:r>
+        <w:rPr>
+          <w:rFonts w:ascii="Courier New" w:eastAsia="Times New Roman" w:hAnsi="Courier New" w:cs="Courier New"/>
+          <w:sz w:val="20"/>
+          <w:szCs w:val="20"/>
+          <w:lang w:eastAsia="en-IN"/>
+        </w:rPr>
+        <w:t>## 5:  1000  90 10.0 -30.49999 1979-01-01 -15.11903</w:t>
+      </w:r>
+    </w:p>
+    <w:p>
+      <w:pPr>
+        <w:tabs>
+          <w:tab w:val="left" w:pos="916"/>
+          <w:tab w:val="left" w:pos="1832"/>
+          <w:tab w:val="left" w:pos="2748"/>
+          <w:tab w:val="left" w:pos="3664"/>
+          <w:tab w:val="left" w:pos="4580"/>
+          <w:tab w:val="left" w:pos="5496"/>
+          <w:tab w:val="left" w:pos="6412"/>
+          <w:tab w:val="left" w:pos="7328"/>
+          <w:tab w:val="left" w:pos="8244"/>
+          <w:tab w:val="left" w:pos="9160"/>
+          <w:tab w:val="left" w:pos="10076"/>
+          <w:tab w:val="left" w:pos="10992"/>
+          <w:tab w:val="left" w:pos="11908"/>
+          <w:tab w:val="left" w:pos="12824"/>
+          <w:tab w:val="left" w:pos="13740"/>
+          <w:tab w:val="left" w:pos="14656"/>
+        </w:tabs>
+        <w:spacing w:after="0" w:line="240" w:lineRule="auto"/>
+        <w:rPr>
+          <w:rFonts w:ascii="Courier New" w:eastAsia="Times New Roman" w:hAnsi="Courier New" w:cs="Courier New"/>
+          <w:sz w:val="20"/>
+          <w:szCs w:val="20"/>
+          <w:lang w:eastAsia="en-IN"/>
+        </w:rPr>
+      </w:pPr>
+      <w:r>
+        <w:rPr>
+          <w:rFonts w:ascii="Courier New" w:eastAsia="Times New Roman" w:hAnsi="Courier New" w:cs="Courier New"/>
+          <w:sz w:val="20"/>
+          <w:szCs w:val="20"/>
+          <w:lang w:eastAsia="en-IN"/>
+        </w:rPr>
+        <w:t>## 6:  1000  90 12.5 -30.49999 1979-01-01 -15.11903</w:t>
       </w:r>
     </w:p>
     <w:p>
@@ -5489,7 +4509,6 @@
         <w:t xml:space="preserve">Here lays maybe the biggest departure from the classic </w:t>
       </w:r>
       <w:proofErr w:type="spellStart"/>
-      <w:proofErr w:type="gramStart"/>
       <w:r>
         <w:rPr>
           <w:rFonts w:ascii="Times New Roman" w:eastAsia="Times New Roman" w:hAnsi="Times New Roman" w:cs="Times New Roman"/>
@@ -5500,44 +4519,23 @@
         <w:t>data.frame</w:t>
       </w:r>
       <w:proofErr w:type="spellEnd"/>
-      <w:proofErr w:type="gramEnd"/>
-      <w:r>
-        <w:rPr>
-          <w:rFonts w:ascii="Times New Roman" w:eastAsia="Times New Roman" w:hAnsi="Times New Roman" w:cs="Times New Roman"/>
-          <w:sz w:val="20"/>
-          <w:szCs w:val="20"/>
-          <w:lang w:eastAsia="en-IN"/>
-        </w:rPr>
-        <w:t xml:space="preserve">. </w:t>
-      </w:r>
-      <w:proofErr w:type="gramStart"/>
-      <w:r>
-        <w:rPr>
-          <w:rFonts w:ascii="Times New Roman" w:eastAsia="Times New Roman" w:hAnsi="Times New Roman" w:cs="Times New Roman"/>
-          <w:sz w:val="20"/>
-          <w:szCs w:val="20"/>
-          <w:lang w:eastAsia="en-IN"/>
-        </w:rPr>
-        <w:t xml:space="preserve">The </w:t>
-      </w:r>
-      <w:r>
-        <w:rPr>
-          <w:rFonts w:ascii="Courier New" w:eastAsia="Times New Roman" w:hAnsi="Courier New" w:cs="Courier New"/>
-          <w:sz w:val="20"/>
-          <w:szCs w:val="20"/>
-          <w:lang w:eastAsia="en-IN"/>
-        </w:rPr>
-        <w:t>:</w:t>
-      </w:r>
-      <w:proofErr w:type="gramEnd"/>
-      <w:r>
-        <w:rPr>
-          <w:rFonts w:ascii="Courier New" w:eastAsia="Times New Roman" w:hAnsi="Courier New" w:cs="Courier New"/>
-          <w:sz w:val="20"/>
-          <w:szCs w:val="20"/>
-          <w:lang w:eastAsia="en-IN"/>
-        </w:rPr>
-        <w:t>=</w:t>
+      <w:r>
+        <w:rPr>
+          <w:rFonts w:ascii="Times New Roman" w:eastAsia="Times New Roman" w:hAnsi="Times New Roman" w:cs="Times New Roman"/>
+          <w:sz w:val="20"/>
+          <w:szCs w:val="20"/>
+          <w:lang w:eastAsia="en-IN"/>
+        </w:rPr>
+        <w:t xml:space="preserve">. The </w:t>
+      </w:r>
+      <w:r>
+        <w:rPr>
+          <w:rFonts w:ascii="Courier New" w:eastAsia="Times New Roman" w:hAnsi="Courier New" w:cs="Courier New"/>
+          <w:sz w:val="20"/>
+          <w:szCs w:val="20"/>
+          <w:lang w:eastAsia="en-IN"/>
+        </w:rPr>
+        <w:t>:=</w:t>
       </w:r>
       <w:r>
         <w:rPr>
@@ -5555,27 +4553,7 @@
           <w:szCs w:val="20"/>
           <w:lang w:eastAsia="en-IN"/>
         </w:rPr>
-        <w:t xml:space="preserve">temperature &lt;- </w:t>
-      </w:r>
-      <w:proofErr w:type="gramStart"/>
-      <w:r>
-        <w:rPr>
-          <w:rFonts w:ascii="Courier New" w:eastAsia="Times New Roman" w:hAnsi="Courier New" w:cs="Courier New"/>
-          <w:sz w:val="20"/>
-          <w:szCs w:val="20"/>
-          <w:lang w:eastAsia="en-IN"/>
-        </w:rPr>
-        <w:t>temperature[</w:t>
-      </w:r>
-      <w:proofErr w:type="gramEnd"/>
-      <w:r>
-        <w:rPr>
-          <w:rFonts w:ascii="Courier New" w:eastAsia="Times New Roman" w:hAnsi="Courier New" w:cs="Courier New"/>
-          <w:sz w:val="20"/>
-          <w:szCs w:val="20"/>
-          <w:lang w:eastAsia="en-IN"/>
-        </w:rPr>
-        <w:t xml:space="preserve">, </w:t>
+        <w:t xml:space="preserve">temperature &lt;- temperature[, </w:t>
       </w:r>
       <w:proofErr w:type="spellStart"/>
       <w:r>
@@ -5665,7 +4643,6 @@
         </w:rPr>
       </w:pPr>
       <w:proofErr w:type="spellStart"/>
-      <w:proofErr w:type="gramStart"/>
       <w:r>
         <w:rPr>
           <w:rFonts w:ascii="Times New Roman" w:eastAsia="Times New Roman" w:hAnsi="Times New Roman" w:cs="Times New Roman"/>
@@ -5676,7 +4653,6 @@
         <w:t>data.table</w:t>
       </w:r>
       <w:proofErr w:type="spellEnd"/>
-      <w:proofErr w:type="gramEnd"/>
       <w:r>
         <w:rPr>
           <w:rFonts w:ascii="Times New Roman" w:eastAsia="Times New Roman" w:hAnsi="Times New Roman" w:cs="Times New Roman"/>
@@ -5723,7 +4699,6 @@
         <w:t xml:space="preserve">) is a stand-in for the previous result. In practice this means that </w:t>
       </w:r>
       <w:proofErr w:type="spellStart"/>
-      <w:proofErr w:type="gramStart"/>
       <w:r>
         <w:rPr>
           <w:rFonts w:ascii="Times New Roman" w:eastAsia="Times New Roman" w:hAnsi="Times New Roman" w:cs="Times New Roman"/>
@@ -5734,7 +4709,6 @@
         <w:t>data.table</w:t>
       </w:r>
       <w:proofErr w:type="spellEnd"/>
-      <w:proofErr w:type="gramEnd"/>
       <w:r>
         <w:rPr>
           <w:rFonts w:ascii="Times New Roman" w:eastAsia="Times New Roman" w:hAnsi="Times New Roman" w:cs="Times New Roman"/>
@@ -5914,27 +4888,261 @@
           <w:szCs w:val="20"/>
           <w:lang w:eastAsia="en-IN"/>
         </w:rPr>
+        <w:t xml:space="preserve">   .[level == 1000] %&gt;% </w:t>
+      </w:r>
+    </w:p>
+    <w:p>
+      <w:pPr>
+        <w:tabs>
+          <w:tab w:val="left" w:pos="916"/>
+          <w:tab w:val="left" w:pos="1832"/>
+          <w:tab w:val="left" w:pos="2748"/>
+          <w:tab w:val="left" w:pos="3664"/>
+          <w:tab w:val="left" w:pos="4580"/>
+          <w:tab w:val="left" w:pos="5496"/>
+          <w:tab w:val="left" w:pos="6412"/>
+          <w:tab w:val="left" w:pos="7328"/>
+          <w:tab w:val="left" w:pos="8244"/>
+          <w:tab w:val="left" w:pos="9160"/>
+          <w:tab w:val="left" w:pos="10076"/>
+          <w:tab w:val="left" w:pos="10992"/>
+          <w:tab w:val="left" w:pos="11908"/>
+          <w:tab w:val="left" w:pos="12824"/>
+          <w:tab w:val="left" w:pos="13740"/>
+          <w:tab w:val="left" w:pos="14656"/>
+        </w:tabs>
+        <w:spacing w:after="0" w:line="240" w:lineRule="auto"/>
+        <w:rPr>
+          <w:rFonts w:ascii="Courier New" w:eastAsia="Times New Roman" w:hAnsi="Courier New" w:cs="Courier New"/>
+          <w:sz w:val="20"/>
+          <w:szCs w:val="20"/>
+          <w:lang w:eastAsia="en-IN"/>
+        </w:rPr>
+      </w:pPr>
+      <w:r>
+        <w:rPr>
+          <w:rFonts w:ascii="Courier New" w:eastAsia="Times New Roman" w:hAnsi="Courier New" w:cs="Courier New"/>
+          <w:sz w:val="20"/>
+          <w:szCs w:val="20"/>
+          <w:lang w:eastAsia="en-IN"/>
+        </w:rPr>
+        <w:t xml:space="preserve">   .[, mean(air), by = .(</w:t>
+      </w:r>
+      <w:proofErr w:type="spellStart"/>
+      <w:r>
+        <w:rPr>
+          <w:rFonts w:ascii="Courier New" w:eastAsia="Times New Roman" w:hAnsi="Courier New" w:cs="Courier New"/>
+          <w:sz w:val="20"/>
+          <w:szCs w:val="20"/>
+          <w:lang w:eastAsia="en-IN"/>
+        </w:rPr>
+        <w:t>lat</w:t>
+      </w:r>
+      <w:proofErr w:type="spellEnd"/>
+      <w:r>
+        <w:rPr>
+          <w:rFonts w:ascii="Courier New" w:eastAsia="Times New Roman" w:hAnsi="Courier New" w:cs="Courier New"/>
+          <w:sz w:val="20"/>
+          <w:szCs w:val="20"/>
+          <w:lang w:eastAsia="en-IN"/>
+        </w:rPr>
+        <w:t xml:space="preserve">, </w:t>
+      </w:r>
+      <w:proofErr w:type="spellStart"/>
+      <w:r>
+        <w:rPr>
+          <w:rFonts w:ascii="Courier New" w:eastAsia="Times New Roman" w:hAnsi="Courier New" w:cs="Courier New"/>
+          <w:sz w:val="20"/>
+          <w:szCs w:val="20"/>
+          <w:lang w:eastAsia="en-IN"/>
+        </w:rPr>
+        <w:t>lon</w:t>
+      </w:r>
+      <w:proofErr w:type="spellEnd"/>
+      <w:r>
+        <w:rPr>
+          <w:rFonts w:ascii="Courier New" w:eastAsia="Times New Roman" w:hAnsi="Courier New" w:cs="Courier New"/>
+          <w:sz w:val="20"/>
+          <w:szCs w:val="20"/>
+          <w:lang w:eastAsia="en-IN"/>
+        </w:rPr>
+        <w:t xml:space="preserve">)] %&gt;% </w:t>
+      </w:r>
+    </w:p>
+    <w:p>
+      <w:pPr>
+        <w:tabs>
+          <w:tab w:val="left" w:pos="916"/>
+          <w:tab w:val="left" w:pos="1832"/>
+          <w:tab w:val="left" w:pos="2748"/>
+          <w:tab w:val="left" w:pos="3664"/>
+          <w:tab w:val="left" w:pos="4580"/>
+          <w:tab w:val="left" w:pos="5496"/>
+          <w:tab w:val="left" w:pos="6412"/>
+          <w:tab w:val="left" w:pos="7328"/>
+          <w:tab w:val="left" w:pos="8244"/>
+          <w:tab w:val="left" w:pos="9160"/>
+          <w:tab w:val="left" w:pos="10076"/>
+          <w:tab w:val="left" w:pos="10992"/>
+          <w:tab w:val="left" w:pos="11908"/>
+          <w:tab w:val="left" w:pos="12824"/>
+          <w:tab w:val="left" w:pos="13740"/>
+          <w:tab w:val="left" w:pos="14656"/>
+        </w:tabs>
+        <w:spacing w:after="0" w:line="240" w:lineRule="auto"/>
+        <w:rPr>
+          <w:rFonts w:ascii="Courier New" w:eastAsia="Times New Roman" w:hAnsi="Courier New" w:cs="Courier New"/>
+          <w:sz w:val="20"/>
+          <w:szCs w:val="20"/>
+          <w:lang w:eastAsia="en-IN"/>
+        </w:rPr>
+      </w:pPr>
+      <w:r>
+        <w:rPr>
+          <w:rFonts w:ascii="Courier New" w:eastAsia="Times New Roman" w:hAnsi="Courier New" w:cs="Courier New"/>
+          <w:sz w:val="20"/>
+          <w:szCs w:val="20"/>
+          <w:lang w:eastAsia="en-IN"/>
+        </w:rPr>
+        <w:t xml:space="preserve">   .[</w:t>
+      </w:r>
+      <w:proofErr w:type="spellStart"/>
+      <w:r>
+        <w:rPr>
+          <w:rFonts w:ascii="Courier New" w:eastAsia="Times New Roman" w:hAnsi="Courier New" w:cs="Courier New"/>
+          <w:sz w:val="20"/>
+          <w:szCs w:val="20"/>
+          <w:lang w:eastAsia="en-IN"/>
+        </w:rPr>
+        <w:t>lat</w:t>
+      </w:r>
+      <w:proofErr w:type="spellEnd"/>
+      <w:r>
+        <w:rPr>
+          <w:rFonts w:ascii="Courier New" w:eastAsia="Times New Roman" w:hAnsi="Courier New" w:cs="Courier New"/>
+          <w:sz w:val="20"/>
+          <w:szCs w:val="20"/>
+          <w:lang w:eastAsia="en-IN"/>
+        </w:rPr>
+        <w:t xml:space="preserve"> &gt; 0] %&gt;% </w:t>
+      </w:r>
+    </w:p>
+    <w:p>
+      <w:pPr>
+        <w:tabs>
+          <w:tab w:val="left" w:pos="916"/>
+          <w:tab w:val="left" w:pos="1832"/>
+          <w:tab w:val="left" w:pos="2748"/>
+          <w:tab w:val="left" w:pos="3664"/>
+          <w:tab w:val="left" w:pos="4580"/>
+          <w:tab w:val="left" w:pos="5496"/>
+          <w:tab w:val="left" w:pos="6412"/>
+          <w:tab w:val="left" w:pos="7328"/>
+          <w:tab w:val="left" w:pos="8244"/>
+          <w:tab w:val="left" w:pos="9160"/>
+          <w:tab w:val="left" w:pos="10076"/>
+          <w:tab w:val="left" w:pos="10992"/>
+          <w:tab w:val="left" w:pos="11908"/>
+          <w:tab w:val="left" w:pos="12824"/>
+          <w:tab w:val="left" w:pos="13740"/>
+          <w:tab w:val="left" w:pos="14656"/>
+        </w:tabs>
+        <w:spacing w:after="0" w:line="240" w:lineRule="auto"/>
+        <w:rPr>
+          <w:rFonts w:ascii="Courier New" w:eastAsia="Times New Roman" w:hAnsi="Courier New" w:cs="Courier New"/>
+          <w:sz w:val="20"/>
+          <w:szCs w:val="20"/>
+          <w:lang w:eastAsia="en-IN"/>
+        </w:rPr>
+      </w:pPr>
+      <w:r>
+        <w:rPr>
+          <w:rFonts w:ascii="Courier New" w:eastAsia="Times New Roman" w:hAnsi="Courier New" w:cs="Courier New"/>
+          <w:sz w:val="20"/>
+          <w:szCs w:val="20"/>
+          <w:lang w:eastAsia="en-IN"/>
+        </w:rPr>
         <w:t xml:space="preserve">   </w:t>
       </w:r>
-      <w:proofErr w:type="gramStart"/>
-      <w:r>
-        <w:rPr>
-          <w:rFonts w:ascii="Courier New" w:eastAsia="Times New Roman" w:hAnsi="Courier New" w:cs="Courier New"/>
-          <w:sz w:val="20"/>
-          <w:szCs w:val="20"/>
-          <w:lang w:eastAsia="en-IN"/>
-        </w:rPr>
-        <w:t>.[</w:t>
-      </w:r>
-      <w:proofErr w:type="gramEnd"/>
-      <w:r>
-        <w:rPr>
-          <w:rFonts w:ascii="Courier New" w:eastAsia="Times New Roman" w:hAnsi="Courier New" w:cs="Courier New"/>
-          <w:sz w:val="20"/>
-          <w:szCs w:val="20"/>
-          <w:lang w:eastAsia="en-IN"/>
-        </w:rPr>
-        <w:t xml:space="preserve">level == 1000] %&gt;% </w:t>
+      <w:proofErr w:type="spellStart"/>
+      <w:r>
+        <w:rPr>
+          <w:rFonts w:ascii="Courier New" w:eastAsia="Times New Roman" w:hAnsi="Courier New" w:cs="Courier New"/>
+          <w:sz w:val="20"/>
+          <w:szCs w:val="20"/>
+          <w:lang w:eastAsia="en-IN"/>
+        </w:rPr>
+        <w:t>ggplot</w:t>
+      </w:r>
+      <w:proofErr w:type="spellEnd"/>
+      <w:r>
+        <w:rPr>
+          <w:rFonts w:ascii="Courier New" w:eastAsia="Times New Roman" w:hAnsi="Courier New" w:cs="Courier New"/>
+          <w:sz w:val="20"/>
+          <w:szCs w:val="20"/>
+          <w:lang w:eastAsia="en-IN"/>
+        </w:rPr>
+        <w:t>(</w:t>
+      </w:r>
+      <w:proofErr w:type="spellStart"/>
+      <w:r>
+        <w:rPr>
+          <w:rFonts w:ascii="Courier New" w:eastAsia="Times New Roman" w:hAnsi="Courier New" w:cs="Courier New"/>
+          <w:sz w:val="20"/>
+          <w:szCs w:val="20"/>
+          <w:lang w:eastAsia="en-IN"/>
+        </w:rPr>
+        <w:t>aes</w:t>
+      </w:r>
+      <w:proofErr w:type="spellEnd"/>
+      <w:r>
+        <w:rPr>
+          <w:rFonts w:ascii="Courier New" w:eastAsia="Times New Roman" w:hAnsi="Courier New" w:cs="Courier New"/>
+          <w:sz w:val="20"/>
+          <w:szCs w:val="20"/>
+          <w:lang w:eastAsia="en-IN"/>
+        </w:rPr>
+        <w:t>(</w:t>
+      </w:r>
+      <w:proofErr w:type="spellStart"/>
+      <w:r>
+        <w:rPr>
+          <w:rFonts w:ascii="Courier New" w:eastAsia="Times New Roman" w:hAnsi="Courier New" w:cs="Courier New"/>
+          <w:sz w:val="20"/>
+          <w:szCs w:val="20"/>
+          <w:lang w:eastAsia="en-IN"/>
+        </w:rPr>
+        <w:t>lon</w:t>
+      </w:r>
+      <w:proofErr w:type="spellEnd"/>
+      <w:r>
+        <w:rPr>
+          <w:rFonts w:ascii="Courier New" w:eastAsia="Times New Roman" w:hAnsi="Courier New" w:cs="Courier New"/>
+          <w:sz w:val="20"/>
+          <w:szCs w:val="20"/>
+          <w:lang w:eastAsia="en-IN"/>
+        </w:rPr>
+        <w:t xml:space="preserve">, </w:t>
+      </w:r>
+      <w:proofErr w:type="spellStart"/>
+      <w:r>
+        <w:rPr>
+          <w:rFonts w:ascii="Courier New" w:eastAsia="Times New Roman" w:hAnsi="Courier New" w:cs="Courier New"/>
+          <w:sz w:val="20"/>
+          <w:szCs w:val="20"/>
+          <w:lang w:eastAsia="en-IN"/>
+        </w:rPr>
+        <w:t>lat</w:t>
+      </w:r>
+      <w:proofErr w:type="spellEnd"/>
+      <w:r>
+        <w:rPr>
+          <w:rFonts w:ascii="Courier New" w:eastAsia="Times New Roman" w:hAnsi="Courier New" w:cs="Courier New"/>
+          <w:sz w:val="20"/>
+          <w:szCs w:val="20"/>
+          <w:lang w:eastAsia="en-IN"/>
+        </w:rPr>
+        <w:t>)) +</w:t>
       </w:r>
     </w:p>
     <w:p>
@@ -5974,183 +5182,15 @@
         </w:rPr>
         <w:t xml:space="preserve">   </w:t>
       </w:r>
-      <w:proofErr w:type="gramStart"/>
-      <w:r>
-        <w:rPr>
-          <w:rFonts w:ascii="Courier New" w:eastAsia="Times New Roman" w:hAnsi="Courier New" w:cs="Courier New"/>
-          <w:sz w:val="20"/>
-          <w:szCs w:val="20"/>
-          <w:lang w:eastAsia="en-IN"/>
-        </w:rPr>
-        <w:t>.[</w:t>
-      </w:r>
-      <w:proofErr w:type="gramEnd"/>
-      <w:r>
-        <w:rPr>
-          <w:rFonts w:ascii="Courier New" w:eastAsia="Times New Roman" w:hAnsi="Courier New" w:cs="Courier New"/>
-          <w:sz w:val="20"/>
-          <w:szCs w:val="20"/>
-          <w:lang w:eastAsia="en-IN"/>
-        </w:rPr>
-        <w:t>, mean(air), by = .(</w:t>
-      </w:r>
-      <w:proofErr w:type="spellStart"/>
-      <w:r>
-        <w:rPr>
-          <w:rFonts w:ascii="Courier New" w:eastAsia="Times New Roman" w:hAnsi="Courier New" w:cs="Courier New"/>
-          <w:sz w:val="20"/>
-          <w:szCs w:val="20"/>
-          <w:lang w:eastAsia="en-IN"/>
-        </w:rPr>
-        <w:t>lat</w:t>
-      </w:r>
-      <w:proofErr w:type="spellEnd"/>
-      <w:r>
-        <w:rPr>
-          <w:rFonts w:ascii="Courier New" w:eastAsia="Times New Roman" w:hAnsi="Courier New" w:cs="Courier New"/>
-          <w:sz w:val="20"/>
-          <w:szCs w:val="20"/>
-          <w:lang w:eastAsia="en-IN"/>
-        </w:rPr>
-        <w:t xml:space="preserve">, </w:t>
-      </w:r>
-      <w:proofErr w:type="spellStart"/>
-      <w:r>
-        <w:rPr>
-          <w:rFonts w:ascii="Courier New" w:eastAsia="Times New Roman" w:hAnsi="Courier New" w:cs="Courier New"/>
-          <w:sz w:val="20"/>
-          <w:szCs w:val="20"/>
-          <w:lang w:eastAsia="en-IN"/>
-        </w:rPr>
-        <w:t>lon</w:t>
-      </w:r>
-      <w:proofErr w:type="spellEnd"/>
-      <w:r>
-        <w:rPr>
-          <w:rFonts w:ascii="Courier New" w:eastAsia="Times New Roman" w:hAnsi="Courier New" w:cs="Courier New"/>
-          <w:sz w:val="20"/>
-          <w:szCs w:val="20"/>
-          <w:lang w:eastAsia="en-IN"/>
-        </w:rPr>
-        <w:t xml:space="preserve">)] %&gt;% </w:t>
-      </w:r>
-    </w:p>
-    <w:p>
-      <w:pPr>
-        <w:tabs>
-          <w:tab w:val="left" w:pos="916"/>
-          <w:tab w:val="left" w:pos="1832"/>
-          <w:tab w:val="left" w:pos="2748"/>
-          <w:tab w:val="left" w:pos="3664"/>
-          <w:tab w:val="left" w:pos="4580"/>
-          <w:tab w:val="left" w:pos="5496"/>
-          <w:tab w:val="left" w:pos="6412"/>
-          <w:tab w:val="left" w:pos="7328"/>
-          <w:tab w:val="left" w:pos="8244"/>
-          <w:tab w:val="left" w:pos="9160"/>
-          <w:tab w:val="left" w:pos="10076"/>
-          <w:tab w:val="left" w:pos="10992"/>
-          <w:tab w:val="left" w:pos="11908"/>
-          <w:tab w:val="left" w:pos="12824"/>
-          <w:tab w:val="left" w:pos="13740"/>
-          <w:tab w:val="left" w:pos="14656"/>
-        </w:tabs>
-        <w:spacing w:after="0" w:line="240" w:lineRule="auto"/>
-        <w:rPr>
-          <w:rFonts w:ascii="Courier New" w:eastAsia="Times New Roman" w:hAnsi="Courier New" w:cs="Courier New"/>
-          <w:sz w:val="20"/>
-          <w:szCs w:val="20"/>
-          <w:lang w:eastAsia="en-IN"/>
-        </w:rPr>
-      </w:pPr>
-      <w:r>
-        <w:rPr>
-          <w:rFonts w:ascii="Courier New" w:eastAsia="Times New Roman" w:hAnsi="Courier New" w:cs="Courier New"/>
-          <w:sz w:val="20"/>
-          <w:szCs w:val="20"/>
-          <w:lang w:eastAsia="en-IN"/>
-        </w:rPr>
-        <w:t xml:space="preserve">   </w:t>
-      </w:r>
-      <w:proofErr w:type="gramStart"/>
-      <w:r>
-        <w:rPr>
-          <w:rFonts w:ascii="Courier New" w:eastAsia="Times New Roman" w:hAnsi="Courier New" w:cs="Courier New"/>
-          <w:sz w:val="20"/>
-          <w:szCs w:val="20"/>
-          <w:lang w:eastAsia="en-IN"/>
-        </w:rPr>
-        <w:t>.[</w:t>
-      </w:r>
-      <w:proofErr w:type="spellStart"/>
-      <w:proofErr w:type="gramEnd"/>
-      <w:r>
-        <w:rPr>
-          <w:rFonts w:ascii="Courier New" w:eastAsia="Times New Roman" w:hAnsi="Courier New" w:cs="Courier New"/>
-          <w:sz w:val="20"/>
-          <w:szCs w:val="20"/>
-          <w:lang w:eastAsia="en-IN"/>
-        </w:rPr>
-        <w:t>lat</w:t>
-      </w:r>
-      <w:proofErr w:type="spellEnd"/>
-      <w:r>
-        <w:rPr>
-          <w:rFonts w:ascii="Courier New" w:eastAsia="Times New Roman" w:hAnsi="Courier New" w:cs="Courier New"/>
-          <w:sz w:val="20"/>
-          <w:szCs w:val="20"/>
-          <w:lang w:eastAsia="en-IN"/>
-        </w:rPr>
-        <w:t xml:space="preserve"> &gt; 0] %&gt;% </w:t>
-      </w:r>
-    </w:p>
-    <w:p>
-      <w:pPr>
-        <w:tabs>
-          <w:tab w:val="left" w:pos="916"/>
-          <w:tab w:val="left" w:pos="1832"/>
-          <w:tab w:val="left" w:pos="2748"/>
-          <w:tab w:val="left" w:pos="3664"/>
-          <w:tab w:val="left" w:pos="4580"/>
-          <w:tab w:val="left" w:pos="5496"/>
-          <w:tab w:val="left" w:pos="6412"/>
-          <w:tab w:val="left" w:pos="7328"/>
-          <w:tab w:val="left" w:pos="8244"/>
-          <w:tab w:val="left" w:pos="9160"/>
-          <w:tab w:val="left" w:pos="10076"/>
-          <w:tab w:val="left" w:pos="10992"/>
-          <w:tab w:val="left" w:pos="11908"/>
-          <w:tab w:val="left" w:pos="12824"/>
-          <w:tab w:val="left" w:pos="13740"/>
-          <w:tab w:val="left" w:pos="14656"/>
-        </w:tabs>
-        <w:spacing w:after="0" w:line="240" w:lineRule="auto"/>
-        <w:rPr>
-          <w:rFonts w:ascii="Courier New" w:eastAsia="Times New Roman" w:hAnsi="Courier New" w:cs="Courier New"/>
-          <w:sz w:val="20"/>
-          <w:szCs w:val="20"/>
-          <w:lang w:eastAsia="en-IN"/>
-        </w:rPr>
-      </w:pPr>
-      <w:r>
-        <w:rPr>
-          <w:rFonts w:ascii="Courier New" w:eastAsia="Times New Roman" w:hAnsi="Courier New" w:cs="Courier New"/>
-          <w:sz w:val="20"/>
-          <w:szCs w:val="20"/>
-          <w:lang w:eastAsia="en-IN"/>
-        </w:rPr>
-        <w:t xml:space="preserve">   </w:t>
-      </w:r>
-      <w:proofErr w:type="spellStart"/>
-      <w:proofErr w:type="gramStart"/>
-      <w:r>
-        <w:rPr>
-          <w:rFonts w:ascii="Courier New" w:eastAsia="Times New Roman" w:hAnsi="Courier New" w:cs="Courier New"/>
-          <w:sz w:val="20"/>
-          <w:szCs w:val="20"/>
-          <w:lang w:eastAsia="en-IN"/>
-        </w:rPr>
-        <w:t>ggplot</w:t>
+      <w:proofErr w:type="spellStart"/>
+      <w:r>
+        <w:rPr>
+          <w:rFonts w:ascii="Courier New" w:eastAsia="Times New Roman" w:hAnsi="Courier New" w:cs="Courier New"/>
+          <w:sz w:val="20"/>
+          <w:szCs w:val="20"/>
+          <w:lang w:eastAsia="en-IN"/>
+        </w:rPr>
+        <w:t>geom_raster</w:t>
       </w:r>
       <w:proofErr w:type="spellEnd"/>
       <w:r>
@@ -6163,136 +5203,6 @@
         <w:t>(</w:t>
       </w:r>
       <w:proofErr w:type="spellStart"/>
-      <w:proofErr w:type="gramEnd"/>
-      <w:r>
-        <w:rPr>
-          <w:rFonts w:ascii="Courier New" w:eastAsia="Times New Roman" w:hAnsi="Courier New" w:cs="Courier New"/>
-          <w:sz w:val="20"/>
-          <w:szCs w:val="20"/>
-          <w:lang w:eastAsia="en-IN"/>
-        </w:rPr>
-        <w:t>aes</w:t>
-      </w:r>
-      <w:proofErr w:type="spellEnd"/>
-      <w:r>
-        <w:rPr>
-          <w:rFonts w:ascii="Courier New" w:eastAsia="Times New Roman" w:hAnsi="Courier New" w:cs="Courier New"/>
-          <w:sz w:val="20"/>
-          <w:szCs w:val="20"/>
-          <w:lang w:eastAsia="en-IN"/>
-        </w:rPr>
-        <w:t>(</w:t>
-      </w:r>
-      <w:proofErr w:type="spellStart"/>
-      <w:r>
-        <w:rPr>
-          <w:rFonts w:ascii="Courier New" w:eastAsia="Times New Roman" w:hAnsi="Courier New" w:cs="Courier New"/>
-          <w:sz w:val="20"/>
-          <w:szCs w:val="20"/>
-          <w:lang w:eastAsia="en-IN"/>
-        </w:rPr>
-        <w:t>lon</w:t>
-      </w:r>
-      <w:proofErr w:type="spellEnd"/>
-      <w:r>
-        <w:rPr>
-          <w:rFonts w:ascii="Courier New" w:eastAsia="Times New Roman" w:hAnsi="Courier New" w:cs="Courier New"/>
-          <w:sz w:val="20"/>
-          <w:szCs w:val="20"/>
-          <w:lang w:eastAsia="en-IN"/>
-        </w:rPr>
-        <w:t xml:space="preserve">, </w:t>
-      </w:r>
-      <w:proofErr w:type="spellStart"/>
-      <w:r>
-        <w:rPr>
-          <w:rFonts w:ascii="Courier New" w:eastAsia="Times New Roman" w:hAnsi="Courier New" w:cs="Courier New"/>
-          <w:sz w:val="20"/>
-          <w:szCs w:val="20"/>
-          <w:lang w:eastAsia="en-IN"/>
-        </w:rPr>
-        <w:t>lat</w:t>
-      </w:r>
-      <w:proofErr w:type="spellEnd"/>
-      <w:r>
-        <w:rPr>
-          <w:rFonts w:ascii="Courier New" w:eastAsia="Times New Roman" w:hAnsi="Courier New" w:cs="Courier New"/>
-          <w:sz w:val="20"/>
-          <w:szCs w:val="20"/>
-          <w:lang w:eastAsia="en-IN"/>
-        </w:rPr>
-        <w:t>)) +</w:t>
-      </w:r>
-    </w:p>
-    <w:p>
-      <w:pPr>
-        <w:tabs>
-          <w:tab w:val="left" w:pos="916"/>
-          <w:tab w:val="left" w:pos="1832"/>
-          <w:tab w:val="left" w:pos="2748"/>
-          <w:tab w:val="left" w:pos="3664"/>
-          <w:tab w:val="left" w:pos="4580"/>
-          <w:tab w:val="left" w:pos="5496"/>
-          <w:tab w:val="left" w:pos="6412"/>
-          <w:tab w:val="left" w:pos="7328"/>
-          <w:tab w:val="left" w:pos="8244"/>
-          <w:tab w:val="left" w:pos="9160"/>
-          <w:tab w:val="left" w:pos="10076"/>
-          <w:tab w:val="left" w:pos="10992"/>
-          <w:tab w:val="left" w:pos="11908"/>
-          <w:tab w:val="left" w:pos="12824"/>
-          <w:tab w:val="left" w:pos="13740"/>
-          <w:tab w:val="left" w:pos="14656"/>
-        </w:tabs>
-        <w:spacing w:after="0" w:line="240" w:lineRule="auto"/>
-        <w:rPr>
-          <w:rFonts w:ascii="Courier New" w:eastAsia="Times New Roman" w:hAnsi="Courier New" w:cs="Courier New"/>
-          <w:sz w:val="20"/>
-          <w:szCs w:val="20"/>
-          <w:lang w:eastAsia="en-IN"/>
-        </w:rPr>
-      </w:pPr>
-      <w:r>
-        <w:rPr>
-          <w:rFonts w:ascii="Courier New" w:eastAsia="Times New Roman" w:hAnsi="Courier New" w:cs="Courier New"/>
-          <w:sz w:val="20"/>
-          <w:szCs w:val="20"/>
-          <w:lang w:eastAsia="en-IN"/>
-        </w:rPr>
-        <w:t xml:space="preserve">   </w:t>
-      </w:r>
-      <w:proofErr w:type="spellStart"/>
-      <w:r>
-        <w:rPr>
-          <w:rFonts w:ascii="Courier New" w:eastAsia="Times New Roman" w:hAnsi="Courier New" w:cs="Courier New"/>
-          <w:sz w:val="20"/>
-          <w:szCs w:val="20"/>
-          <w:lang w:eastAsia="en-IN"/>
-        </w:rPr>
-        <w:t>geom_</w:t>
-      </w:r>
-      <w:proofErr w:type="gramStart"/>
-      <w:r>
-        <w:rPr>
-          <w:rFonts w:ascii="Courier New" w:eastAsia="Times New Roman" w:hAnsi="Courier New" w:cs="Courier New"/>
-          <w:sz w:val="20"/>
-          <w:szCs w:val="20"/>
-          <w:lang w:eastAsia="en-IN"/>
-        </w:rPr>
-        <w:t>raster</w:t>
-      </w:r>
-      <w:proofErr w:type="spellEnd"/>
-      <w:r>
-        <w:rPr>
-          <w:rFonts w:ascii="Courier New" w:eastAsia="Times New Roman" w:hAnsi="Courier New" w:cs="Courier New"/>
-          <w:sz w:val="20"/>
-          <w:szCs w:val="20"/>
-          <w:lang w:eastAsia="en-IN"/>
-        </w:rPr>
-        <w:t>(</w:t>
-      </w:r>
-      <w:proofErr w:type="spellStart"/>
-      <w:proofErr w:type="gramEnd"/>
       <w:r>
         <w:rPr>
           <w:rFonts w:ascii="Courier New" w:eastAsia="Times New Roman" w:hAnsi="Courier New" w:cs="Courier New"/>
@@ -6446,7 +5356,6 @@
         <w:t xml:space="preserve">Of course this only scratches the surface of all the goodness of the </w:t>
       </w:r>
       <w:proofErr w:type="spellStart"/>
-      <w:proofErr w:type="gramStart"/>
       <w:r>
         <w:rPr>
           <w:rFonts w:ascii="Times New Roman" w:eastAsia="Times New Roman" w:hAnsi="Times New Roman" w:cs="Times New Roman"/>
@@ -6457,7 +5366,6 @@
         <w:t>data.table</w:t>
       </w:r>
       <w:proofErr w:type="spellEnd"/>
-      <w:proofErr w:type="gramEnd"/>
       <w:r>
         <w:rPr>
           <w:rFonts w:ascii="Times New Roman" w:eastAsia="Times New Roman" w:hAnsi="Times New Roman" w:cs="Times New Roman"/>
@@ -6514,7 +5422,6 @@
         <w:t xml:space="preserve">. The </w:t>
       </w:r>
       <w:proofErr w:type="spellStart"/>
-      <w:proofErr w:type="gramStart"/>
       <w:r>
         <w:rPr>
           <w:rFonts w:ascii="Courier New" w:eastAsia="Times New Roman" w:hAnsi="Courier New" w:cs="Courier New"/>
@@ -6532,17 +5439,7 @@
           <w:szCs w:val="20"/>
           <w:lang w:eastAsia="en-IN"/>
         </w:rPr>
-        <w:t>(</w:t>
-      </w:r>
-      <w:proofErr w:type="gramEnd"/>
-      <w:r>
-        <w:rPr>
-          <w:rFonts w:ascii="Courier New" w:eastAsia="Times New Roman" w:hAnsi="Courier New" w:cs="Courier New"/>
-          <w:sz w:val="20"/>
-          <w:szCs w:val="20"/>
-          <w:lang w:eastAsia="en-IN"/>
-        </w:rPr>
-        <w:t>)</w:t>
+        <w:t>()</w:t>
       </w:r>
       <w:r>
         <w:rPr>
@@ -6603,7 +5500,6 @@
         <w:t xml:space="preserve">So why I love </w:t>
       </w:r>
       <w:proofErr w:type="spellStart"/>
-      <w:proofErr w:type="gramStart"/>
       <w:r>
         <w:rPr>
           <w:rFonts w:ascii="Times New Roman" w:eastAsia="Times New Roman" w:hAnsi="Times New Roman" w:cs="Times New Roman"/>
@@ -6614,7 +5510,6 @@
         <w:t>data.table</w:t>
       </w:r>
       <w:proofErr w:type="spellEnd"/>
-      <w:proofErr w:type="gramEnd"/>
       <w:r>
         <w:rPr>
           <w:rFonts w:ascii="Times New Roman" w:eastAsia="Times New Roman" w:hAnsi="Times New Roman" w:cs="Times New Roman"/>
